--- a/Informe.docx
+++ b/Informe.docx
@@ -496,11 +496,34 @@
             </w:tabs>
             <w:spacing w:before="60" w:line="240" w:lineRule="auto"/>
             <w:ind w:left="360" w:firstLine="0"/>
-            <w:rPr/>
+            <w:rPr>
+              <w:rFonts w:ascii="Calibri" w:cs="Calibri" w:eastAsia="Calibri" w:hAnsi="Calibri"/>
+              <w:b w:val="0"/>
+              <w:i w:val="0"/>
+              <w:smallCaps w:val="0"/>
+              <w:strike w:val="0"/>
+              <w:color w:val="000000"/>
+              <w:sz w:val="22"/>
+              <w:szCs w:val="22"/>
+              <w:u w:val="none"/>
+              <w:shd w:fill="auto" w:val="clear"/>
+              <w:vertAlign w:val="baseline"/>
+            </w:rPr>
           </w:pPr>
           <w:hyperlink w:anchor="_heading=h.ds67t4qtwr6m">
             <w:r>
               <w:rPr>
+                <w:rFonts w:ascii="Calibri" w:cs="Calibri" w:eastAsia="Calibri" w:hAnsi="Calibri"/>
+                <w:b w:val="0"/>
+                <w:i w:val="0"/>
+                <w:smallCaps w:val="0"/>
+                <w:strike w:val="0"/>
+                <w:color w:val="000000"/>
+                <w:sz w:val="22"/>
+                <w:szCs w:val="22"/>
+                <w:u w:val="none"/>
+                <w:shd w:fill="auto" w:val="clear"/>
+                <w:vertAlign w:val="baseline"/>
                 <w:rtl w:val="0"/>
               </w:rPr>
               <w:t xml:space="preserve">Preguntes</w:t>
@@ -508,6 +531,17 @@
           </w:hyperlink>
           <w:r>
             <w:rPr>
+              <w:rFonts w:ascii="Calibri" w:cs="Calibri" w:eastAsia="Calibri" w:hAnsi="Calibri"/>
+              <w:b w:val="0"/>
+              <w:i w:val="0"/>
+              <w:smallCaps w:val="0"/>
+              <w:strike w:val="0"/>
+              <w:color w:val="000000"/>
+              <w:sz w:val="22"/>
+              <w:szCs w:val="22"/>
+              <w:u w:val="none"/>
+              <w:shd w:fill="auto" w:val="clear"/>
+              <w:vertAlign w:val="baseline"/>
               <w:rtl w:val="0"/>
             </w:rPr>
             <w:tab/>
@@ -519,6 +553,17 @@
           </w:r>
           <w:r>
             <w:rPr>
+              <w:rFonts w:ascii="Calibri" w:cs="Calibri" w:eastAsia="Calibri" w:hAnsi="Calibri"/>
+              <w:b w:val="0"/>
+              <w:i w:val="0"/>
+              <w:smallCaps w:val="0"/>
+              <w:strike w:val="0"/>
+              <w:color w:val="000000"/>
+              <w:sz w:val="22"/>
+              <w:szCs w:val="22"/>
+              <w:u w:val="none"/>
+              <w:shd w:fill="auto" w:val="clear"/>
+              <w:vertAlign w:val="baseline"/>
               <w:rtl w:val="0"/>
             </w:rPr>
             <w:t xml:space="preserve">2</w:t>
@@ -539,11 +584,34 @@
             </w:tabs>
             <w:spacing w:before="60" w:line="240" w:lineRule="auto"/>
             <w:ind w:left="360" w:firstLine="0"/>
-            <w:rPr/>
+            <w:rPr>
+              <w:rFonts w:ascii="Calibri" w:cs="Calibri" w:eastAsia="Calibri" w:hAnsi="Calibri"/>
+              <w:b w:val="0"/>
+              <w:i w:val="0"/>
+              <w:smallCaps w:val="0"/>
+              <w:strike w:val="0"/>
+              <w:color w:val="000000"/>
+              <w:sz w:val="22"/>
+              <w:szCs w:val="22"/>
+              <w:u w:val="none"/>
+              <w:shd w:fill="auto" w:val="clear"/>
+              <w:vertAlign w:val="baseline"/>
+            </w:rPr>
           </w:pPr>
           <w:hyperlink w:anchor="_heading=h.l09vx59tm2g1">
             <w:r>
               <w:rPr>
+                <w:rFonts w:ascii="Calibri" w:cs="Calibri" w:eastAsia="Calibri" w:hAnsi="Calibri"/>
+                <w:b w:val="0"/>
+                <w:i w:val="0"/>
+                <w:smallCaps w:val="0"/>
+                <w:strike w:val="0"/>
+                <w:color w:val="000000"/>
+                <w:sz w:val="22"/>
+                <w:szCs w:val="22"/>
+                <w:u w:val="none"/>
+                <w:shd w:fill="auto" w:val="clear"/>
+                <w:vertAlign w:val="baseline"/>
                 <w:rtl w:val="0"/>
               </w:rPr>
               <w:t xml:space="preserve">Explicació de la resolució del problema</w:t>
@@ -551,6 +619,17 @@
           </w:hyperlink>
           <w:r>
             <w:rPr>
+              <w:rFonts w:ascii="Calibri" w:cs="Calibri" w:eastAsia="Calibri" w:hAnsi="Calibri"/>
+              <w:b w:val="0"/>
+              <w:i w:val="0"/>
+              <w:smallCaps w:val="0"/>
+              <w:strike w:val="0"/>
+              <w:color w:val="000000"/>
+              <w:sz w:val="22"/>
+              <w:szCs w:val="22"/>
+              <w:u w:val="none"/>
+              <w:shd w:fill="auto" w:val="clear"/>
+              <w:vertAlign w:val="baseline"/>
               <w:rtl w:val="0"/>
             </w:rPr>
             <w:tab/>
@@ -562,6 +641,17 @@
           </w:r>
           <w:r>
             <w:rPr>
+              <w:rFonts w:ascii="Calibri" w:cs="Calibri" w:eastAsia="Calibri" w:hAnsi="Calibri"/>
+              <w:b w:val="0"/>
+              <w:i w:val="0"/>
+              <w:smallCaps w:val="0"/>
+              <w:strike w:val="0"/>
+              <w:color w:val="000000"/>
+              <w:sz w:val="22"/>
+              <w:szCs w:val="22"/>
+              <w:u w:val="none"/>
+              <w:shd w:fill="auto" w:val="clear"/>
+              <w:vertAlign w:val="baseline"/>
               <w:rtl w:val="0"/>
             </w:rPr>
             <w:t xml:space="preserve">3</w:t>
@@ -1020,36 +1110,56 @@
             <w:tabs>
               <w:tab w:val="right" w:pos="9025.511811023624"/>
             </w:tabs>
-            <w:spacing w:before="200" w:line="240" w:lineRule="auto"/>
-            <w:ind w:left="0" w:firstLine="0"/>
-            <w:rPr>
-              <w:rFonts w:ascii="Calibri" w:cs="Calibri" w:eastAsia="Calibri" w:hAnsi="Calibri"/>
-              <w:b w:val="1"/>
-              <w:i w:val="0"/>
-              <w:smallCaps w:val="0"/>
-              <w:strike w:val="0"/>
-              <w:color w:val="000000"/>
-              <w:sz w:val="22"/>
-              <w:szCs w:val="22"/>
-              <w:u w:val="none"/>
-              <w:shd w:fill="auto" w:val="clear"/>
-              <w:vertAlign w:val="baseline"/>
-            </w:rPr>
+            <w:spacing w:before="60" w:line="240" w:lineRule="auto"/>
+            <w:ind w:left="360" w:firstLine="0"/>
+            <w:rPr/>
           </w:pPr>
-          <w:hyperlink w:anchor="_heading=h.r46ehvob27yb">
+          <w:hyperlink w:anchor="_heading=h.cumzrmkudjg4">
             <w:r>
               <w:rPr>
-                <w:rFonts w:ascii="Calibri" w:cs="Calibri" w:eastAsia="Calibri" w:hAnsi="Calibri"/>
-                <w:b w:val="1"/>
-                <w:i w:val="0"/>
-                <w:smallCaps w:val="0"/>
-                <w:strike w:val="0"/>
-                <w:color w:val="000000"/>
-                <w:sz w:val="22"/>
-                <w:szCs w:val="22"/>
-                <w:u w:val="none"/>
-                <w:shd w:fill="auto" w:val="clear"/>
-                <w:vertAlign w:val="baseline"/>
+                <w:rtl w:val="0"/>
+              </w:rPr>
+              <w:t xml:space="preserve">3.3 Explicació de la resolució del problema</w:t>
+            </w:r>
+          </w:hyperlink>
+          <w:r>
+            <w:rPr>
+              <w:rtl w:val="0"/>
+            </w:rPr>
+            <w:tab/>
+          </w:r>
+          <w:r>
+            <w:fldChar w:fldCharType="begin"/>
+            <w:instrText xml:space="preserve"> PAGEREF _heading=h.cumzrmkudjg4 \h </w:instrText>
+            <w:fldChar w:fldCharType="separate"/>
+          </w:r>
+          <w:r>
+            <w:rPr>
+              <w:rtl w:val="0"/>
+            </w:rPr>
+            <w:t xml:space="preserve">9</w:t>
+          </w:r>
+          <w:r>
+            <w:fldChar w:fldCharType="end"/>
+          </w:r>
+          <w:r>
+            <w:rPr>
+              <w:rtl w:val="0"/>
+            </w:rPr>
+          </w:r>
+        </w:p>
+        <w:p>
+          <w:pPr>
+            <w:tabs>
+              <w:tab w:val="right" w:pos="9025.511811023624"/>
+            </w:tabs>
+            <w:spacing w:before="60" w:line="240" w:lineRule="auto"/>
+            <w:ind w:left="360" w:firstLine="0"/>
+            <w:rPr/>
+          </w:pPr>
+          <w:hyperlink w:anchor="_heading=h.4ybol6oo3msu">
+            <w:r>
+              <w:rPr>
                 <w:rtl w:val="0"/>
               </w:rPr>
               <w:t xml:space="preserve">Problemes i inconvenients</w:t>
@@ -1057,42 +1167,20 @@
           </w:hyperlink>
           <w:r>
             <w:rPr>
-              <w:rFonts w:ascii="Calibri" w:cs="Calibri" w:eastAsia="Calibri" w:hAnsi="Calibri"/>
-              <w:b w:val="1"/>
-              <w:i w:val="0"/>
-              <w:smallCaps w:val="0"/>
-              <w:strike w:val="0"/>
-              <w:color w:val="000000"/>
-              <w:sz w:val="22"/>
-              <w:szCs w:val="22"/>
-              <w:u w:val="none"/>
-              <w:shd w:fill="auto" w:val="clear"/>
-              <w:vertAlign w:val="baseline"/>
               <w:rtl w:val="0"/>
             </w:rPr>
             <w:tab/>
           </w:r>
           <w:r>
             <w:fldChar w:fldCharType="begin"/>
-            <w:instrText xml:space="preserve"> PAGEREF _heading=h.r46ehvob27yb \h </w:instrText>
+            <w:instrText xml:space="preserve"> PAGEREF _heading=h.4ybol6oo3msu \h </w:instrText>
             <w:fldChar w:fldCharType="separate"/>
           </w:r>
           <w:r>
             <w:rPr>
-              <w:rFonts w:ascii="Calibri" w:cs="Calibri" w:eastAsia="Calibri" w:hAnsi="Calibri"/>
-              <w:b w:val="1"/>
-              <w:i w:val="0"/>
-              <w:smallCaps w:val="0"/>
-              <w:strike w:val="0"/>
-              <w:color w:val="000000"/>
-              <w:sz w:val="22"/>
-              <w:szCs w:val="22"/>
-              <w:u w:val="none"/>
-              <w:shd w:fill="auto" w:val="clear"/>
-              <w:vertAlign w:val="baseline"/>
               <w:rtl w:val="0"/>
             </w:rPr>
-            <w:t xml:space="preserve">10</w:t>
+            <w:t xml:space="preserve">9</w:t>
           </w:r>
           <w:r>
             <w:fldChar w:fldCharType="end"/>
@@ -1214,7 +1302,7 @@
         <w:pStyle w:val="Heading1"/>
         <w:numPr>
           <w:ilvl w:val="0"/>
-          <w:numId w:val="2"/>
+          <w:numId w:val="1"/>
         </w:numPr>
         <w:ind w:left="432" w:hanging="432"/>
         <w:rPr/>
@@ -1243,7 +1331,7 @@
         <w:pStyle w:val="Heading2"/>
         <w:numPr>
           <w:ilvl w:val="1"/>
-          <w:numId w:val="2"/>
+          <w:numId w:val="1"/>
         </w:numPr>
         <w:ind w:left="576" w:hanging="576"/>
         <w:rPr/>
@@ -1275,7 +1363,7 @@
         <w:widowControl w:val="1"/>
         <w:numPr>
           <w:ilvl w:val="0"/>
-          <w:numId w:val="5"/>
+          <w:numId w:val="4"/>
         </w:numPr>
         <w:pBdr>
           <w:top w:space="0" w:sz="0" w:val="nil"/>
@@ -1556,7 +1644,7 @@
         <w:widowControl w:val="1"/>
         <w:numPr>
           <w:ilvl w:val="0"/>
-          <w:numId w:val="5"/>
+          <w:numId w:val="4"/>
         </w:numPr>
         <w:pBdr>
           <w:top w:space="0" w:sz="0" w:val="nil"/>
@@ -1805,7 +1893,7 @@
         <w:widowControl w:val="1"/>
         <w:numPr>
           <w:ilvl w:val="0"/>
-          <w:numId w:val="5"/>
+          <w:numId w:val="4"/>
         </w:numPr>
         <w:pBdr>
           <w:top w:space="0" w:sz="0" w:val="nil"/>
@@ -2207,7 +2295,7 @@
         <w:widowControl w:val="1"/>
         <w:numPr>
           <w:ilvl w:val="0"/>
-          <w:numId w:val="5"/>
+          <w:numId w:val="4"/>
         </w:numPr>
         <w:pBdr>
           <w:top w:space="0" w:sz="0" w:val="nil"/>
@@ -2729,7 +2817,7 @@
         <w:widowControl w:val="1"/>
         <w:numPr>
           <w:ilvl w:val="0"/>
-          <w:numId w:val="5"/>
+          <w:numId w:val="4"/>
         </w:numPr>
         <w:pBdr>
           <w:top w:space="0" w:sz="0" w:val="nil"/>
@@ -2961,7 +3049,7 @@
         <w:pStyle w:val="Heading2"/>
         <w:numPr>
           <w:ilvl w:val="1"/>
-          <w:numId w:val="2"/>
+          <w:numId w:val="1"/>
         </w:numPr>
         <w:ind w:left="576" w:hanging="576"/>
         <w:rPr/>
@@ -5490,18 +5578,514 @@
         <w:pStyle w:val="Heading1"/>
         <w:numPr>
           <w:ilvl w:val="0"/>
+          <w:numId w:val="1"/>
+        </w:numPr>
+        <w:ind w:left="432" w:hanging="432"/>
+        <w:rPr/>
+      </w:pPr>
+      <w:bookmarkStart w:colFirst="0" w:colLast="0" w:name="_heading=h.ky8sruhmunof" w:id="10"/>
+      <w:bookmarkEnd w:id="10"/>
+      <w:r>
+        <w:rPr>
+          <w:rtl w:val="0"/>
+        </w:rPr>
+        <w:t xml:space="preserve">Forward Checking</w:t>
+      </w:r>
+    </w:p>
+    <w:p>
+      <w:pPr>
+        <w:pStyle w:val="Heading2"/>
+        <w:rPr/>
+      </w:pPr>
+      <w:bookmarkStart w:colFirst="0" w:colLast="0" w:name="_heading=h.5gzdcts1y2f7" w:id="11"/>
+      <w:bookmarkEnd w:id="11"/>
+      <w:r>
+        <w:rPr>
+          <w:rtl w:val="0"/>
+        </w:rPr>
+        <w:t xml:space="preserve">2.1 Preguntes</w:t>
+      </w:r>
+    </w:p>
+    <w:p>
+      <w:pPr>
+        <w:rPr/>
+      </w:pPr>
+      <w:r>
+        <w:rPr>
+          <w:rtl w:val="0"/>
+        </w:rPr>
+      </w:r>
+    </w:p>
+    <w:p>
+      <w:pPr>
+        <w:numPr>
+          <w:ilvl w:val="0"/>
           <w:numId w:val="2"/>
         </w:numPr>
-        <w:ind w:left="432" w:hanging="432"/>
-        <w:rPr/>
-      </w:pPr>
-      <w:bookmarkStart w:colFirst="0" w:colLast="0" w:name="_heading=h.ky8sruhmunof" w:id="10"/>
-      <w:bookmarkEnd w:id="10"/>
-      <w:r>
-        <w:rPr>
-          <w:rtl w:val="0"/>
-        </w:rPr>
-        <w:t xml:space="preserve">Forward Checking</w:t>
+        <w:ind w:left="720" w:hanging="360"/>
+        <w:rPr>
+          <w:b w:val="1"/>
+          <w:sz w:val="24"/>
+          <w:szCs w:val="24"/>
+        </w:rPr>
+      </w:pPr>
+      <w:r>
+        <w:rPr>
+          <w:b w:val="1"/>
+          <w:sz w:val="24"/>
+          <w:szCs w:val="24"/>
+          <w:rtl w:val="0"/>
+        </w:rPr>
+        <w:t xml:space="preserve">Quina és la diferència entre els dos mètodes?</w:t>
+      </w:r>
+    </w:p>
+    <w:p>
+      <w:pPr>
+        <w:ind w:left="720" w:firstLine="0"/>
+        <w:jc w:val="both"/>
+        <w:rPr>
+          <w:sz w:val="24"/>
+          <w:szCs w:val="24"/>
+        </w:rPr>
+      </w:pPr>
+      <w:r>
+        <w:rPr>
+          <w:sz w:val="24"/>
+          <w:szCs w:val="24"/>
+          <w:rtl w:val="0"/>
+        </w:rPr>
+        <w:t xml:space="preserve">El Backtracking es limita a fer totes les combinacions possibles entre els valors de les variables. El principal inconvenient és que no s’anticipa a les restriccions. Pot ser que assigni un valor a la variable A, però això comporti que, a causa de les restriccions, més endavant no puguem assignar cap valor a la variable D.</w:t>
+      </w:r>
+    </w:p>
+    <w:p>
+      <w:pPr>
+        <w:ind w:left="720" w:firstLine="0"/>
+        <w:jc w:val="both"/>
+        <w:rPr>
+          <w:sz w:val="24"/>
+          <w:szCs w:val="24"/>
+        </w:rPr>
+      </w:pPr>
+      <w:r>
+        <w:rPr>
+          <w:sz w:val="24"/>
+          <w:szCs w:val="24"/>
+          <w:rtl w:val="0"/>
+        </w:rPr>
+        <w:t xml:space="preserve">El Forward Checking és capaç de solucionar l’inconvenient mencionat. Per cada valor que s’intenta assignar a la variable A, abans es comprova que aquest fet no comporti que altres variables restringides per A es quedin sense possibles valors a ser assignats. No només fa això, sinó que també s’encarrega d’eliminar els valors del domini de les variables restringides per A que ja no compleixen la restricció amb el valor assignat a A.</w:t>
+        <w:br w:type="textWrapping"/>
+        <w:t xml:space="preserve">Aquest segon mètode és considerablement útil quan el nombre de valors a cada domini és molt elevat. Ens permet podar moltes branques de l’arbre que d’altra manera s’haurien d’explorar. </w:t>
+      </w:r>
+    </w:p>
+    <w:p>
+      <w:pPr>
+        <w:ind w:left="720" w:firstLine="0"/>
+        <w:rPr>
+          <w:b w:val="1"/>
+          <w:sz w:val="24"/>
+          <w:szCs w:val="24"/>
+        </w:rPr>
+      </w:pPr>
+      <w:r>
+        <w:rPr>
+          <w:rtl w:val="0"/>
+        </w:rPr>
+      </w:r>
+    </w:p>
+    <w:p>
+      <w:pPr>
+        <w:numPr>
+          <w:ilvl w:val="0"/>
+          <w:numId w:val="2"/>
+        </w:numPr>
+        <w:ind w:left="720" w:hanging="360"/>
+        <w:rPr>
+          <w:b w:val="1"/>
+          <w:sz w:val="24"/>
+          <w:szCs w:val="24"/>
+        </w:rPr>
+      </w:pPr>
+      <w:r>
+        <w:rPr>
+          <w:b w:val="1"/>
+          <w:sz w:val="24"/>
+          <w:szCs w:val="24"/>
+          <w:rtl w:val="0"/>
+        </w:rPr>
+        <w:t xml:space="preserve">Com millora aquest respecte l’anterior?</w:t>
+      </w:r>
+    </w:p>
+    <w:p>
+      <w:pPr>
+        <w:ind w:left="720" w:firstLine="0"/>
+        <w:jc w:val="both"/>
+        <w:rPr>
+          <w:b w:val="1"/>
+          <w:sz w:val="24"/>
+          <w:szCs w:val="24"/>
+        </w:rPr>
+      </w:pPr>
+      <w:r>
+        <w:rPr>
+          <w:rtl w:val="0"/>
+        </w:rPr>
+      </w:r>
+    </w:p>
+    <w:p>
+      <w:pPr>
+        <w:ind w:left="720" w:firstLine="0"/>
+        <w:jc w:val="both"/>
+        <w:rPr/>
+      </w:pPr>
+      <w:r>
+        <w:rPr>
+          <w:rtl w:val="0"/>
+        </w:rPr>
+        <w:t xml:space="preserve">Les proves de rendiment respecte les dues versions s’han portat a terme utilitzant el diccionari de 500K paraules per la raó mencionada al punt anterior.</w:t>
+      </w:r>
+    </w:p>
+    <w:p>
+      <w:pPr>
+        <w:ind w:left="720" w:firstLine="0"/>
+        <w:jc w:val="both"/>
+        <w:rPr/>
+      </w:pPr>
+      <w:r>
+        <w:rPr>
+          <w:rtl w:val="0"/>
+        </w:rPr>
+        <w:t xml:space="preserve">La millora és molt important. Amb el taulell de 6x6 no es nota a simple vista, però calculant el temps amb Python es veu que la millora és unes 100 vegades més ràpid.</w:t>
+      </w:r>
+    </w:p>
+    <w:p>
+      <w:pPr>
+        <w:ind w:left="720" w:firstLine="0"/>
+        <w:jc w:val="both"/>
+        <w:rPr/>
+      </w:pPr>
+      <w:r>
+        <w:rPr>
+          <w:rtl w:val="0"/>
+        </w:rPr>
+        <w:t xml:space="preserve">Fent proves amb taulells de 8x8 i 10x10, utilitzant el Forward Checking el temps d’execució sempre està per sota d’un segon. En canvi, fent servir només Backtracking el temps d’execució del 8x8 és de 5 minuts i el de 10x10 no acaba fins passada 1 hora.</w:t>
+      </w:r>
+    </w:p>
+    <w:p>
+      <w:pPr>
+        <w:ind w:left="720" w:firstLine="0"/>
+        <w:jc w:val="both"/>
+        <w:rPr/>
+      </w:pPr>
+      <w:r>
+        <w:rPr>
+          <w:rtl w:val="0"/>
+        </w:rPr>
+        <w:t xml:space="preserve">Pel taulell A de 12x12 el backtracking no ha aconseguit acabar l’execució en cap moment, havent-la parat després de 3 hores al veure que no tenia un resultat òptim..</w:t>
+      </w:r>
+    </w:p>
+    <w:p>
+      <w:pPr>
+        <w:ind w:left="0" w:firstLine="0"/>
+        <w:rPr/>
+      </w:pPr>
+      <w:r>
+        <w:rPr>
+          <w:rtl w:val="0"/>
+        </w:rPr>
+      </w:r>
+    </w:p>
+    <w:p>
+      <w:pPr>
+        <w:ind w:left="0" w:firstLine="0"/>
+        <w:rPr/>
+      </w:pPr>
+      <w:r>
+        <w:br w:type="page"/>
+      </w:r>
+      <w:r>
+        <w:rPr>
+          <w:rtl w:val="0"/>
+        </w:rPr>
+      </w:r>
+    </w:p>
+    <w:p>
+      <w:pPr>
+        <w:numPr>
+          <w:ilvl w:val="0"/>
+          <w:numId w:val="2"/>
+        </w:numPr>
+        <w:ind w:left="720" w:hanging="360"/>
+        <w:rPr>
+          <w:b w:val="1"/>
+          <w:sz w:val="24"/>
+          <w:szCs w:val="24"/>
+        </w:rPr>
+      </w:pPr>
+      <w:r>
+        <w:rPr>
+          <w:b w:val="1"/>
+          <w:sz w:val="24"/>
+          <w:szCs w:val="24"/>
+          <w:rtl w:val="0"/>
+        </w:rPr>
+        <w:t xml:space="preserve">Heu canviat les variables, el domini o les restriccions del problema?</w:t>
+      </w:r>
+    </w:p>
+    <w:p>
+      <w:pPr>
+        <w:rPr/>
+      </w:pPr>
+      <w:r>
+        <w:rPr>
+          <w:rtl w:val="0"/>
+        </w:rPr>
+      </w:r>
+    </w:p>
+    <w:p>
+      <w:pPr>
+        <w:ind w:left="720" w:firstLine="0"/>
+        <w:jc w:val="both"/>
+        <w:rPr/>
+      </w:pPr>
+      <w:r>
+        <w:rPr>
+          <w:rtl w:val="0"/>
+        </w:rPr>
+        <w:t xml:space="preserve">Variables:</w:t>
+      </w:r>
+    </w:p>
+    <w:p>
+      <w:pPr>
+        <w:ind w:left="720" w:firstLine="0"/>
+        <w:jc w:val="both"/>
+        <w:rPr/>
+      </w:pPr>
+      <w:r>
+        <w:rPr>
+          <w:rtl w:val="0"/>
+        </w:rPr>
+        <w:t xml:space="preserve">Fins ara comprovàvem els valors de les variables ja assignades iterant per cada una d’elles. Al no haver de fer Forward Checking, l’accés no era gaire complicat de programar.</w:t>
+      </w:r>
+    </w:p>
+    <w:p>
+      <w:pPr>
+        <w:ind w:left="720" w:firstLine="0"/>
+        <w:jc w:val="both"/>
+        <w:rPr/>
+      </w:pPr>
+      <w:r>
+        <w:rPr>
+          <w:rtl w:val="0"/>
+        </w:rPr>
+        <w:t xml:space="preserve">Si més no, el fet d’implementar el Forward Checking implica haver de fer moltes més comprovacions. Programar-ho tal com ho fèiem fins ara seria molt enrevessat així que ens hem vist obligats a afegir una nova variable que ens faciliti la tasca.</w:t>
+      </w:r>
+    </w:p>
+    <w:p>
+      <w:pPr>
+        <w:ind w:left="720" w:firstLine="0"/>
+        <w:jc w:val="both"/>
+        <w:rPr/>
+      </w:pPr>
+      <w:r>
+        <w:rPr>
+          <w:rtl w:val="0"/>
+        </w:rPr>
+        <w:t xml:space="preserve">La variable afegida, doncs, és un Numpy Array de 2 dimensions on cada valor simula una casella del taulell. Els valors que té a cada iteració no són altres que els mateixos que estan guardats a cadascuna de les variables assignades. Tenint les dades estructurades d’aquesta manera millora tant el temps d’execució com el codi que cal escriure per comprovar les restriccions.</w:t>
+      </w:r>
+    </w:p>
+    <w:p>
+      <w:pPr>
+        <w:ind w:left="720" w:firstLine="0"/>
+        <w:jc w:val="both"/>
+        <w:rPr/>
+      </w:pPr>
+      <w:r>
+        <w:rPr>
+          <w:rtl w:val="0"/>
+        </w:rPr>
+      </w:r>
+    </w:p>
+    <w:p>
+      <w:pPr>
+        <w:ind w:left="720" w:firstLine="0"/>
+        <w:jc w:val="both"/>
+        <w:rPr/>
+      </w:pPr>
+      <w:r>
+        <w:rPr>
+          <w:rtl w:val="0"/>
+        </w:rPr>
+        <w:t xml:space="preserve">Domini:</w:t>
+      </w:r>
+    </w:p>
+    <w:p>
+      <w:pPr>
+        <w:ind w:left="720" w:firstLine="0"/>
+        <w:jc w:val="both"/>
+        <w:rPr/>
+      </w:pPr>
+      <w:r>
+        <w:rPr>
+          <w:rtl w:val="0"/>
+        </w:rPr>
+        <w:t xml:space="preserve">Amb la implementació anterior del Backtracking, al no actualitzar el domini de cada variable, podíem tenir un sol domini per totes les variables d’una mateixa mida.</w:t>
+      </w:r>
+    </w:p>
+    <w:p>
+      <w:pPr>
+        <w:ind w:left="720" w:firstLine="0"/>
+        <w:jc w:val="both"/>
+        <w:rPr/>
+      </w:pPr>
+      <w:r>
+        <w:rPr>
+          <w:rtl w:val="0"/>
+        </w:rPr>
+        <w:t xml:space="preserve">Ara ja no és així ja que a cada nova assignació d’una variable es modifica el domini d’altres variables. Per tant, s’ha decidit que cada clau del diccionari, en comptes de ser la mida de les paraules, serà un identificador únic per variable.  Ens permet modificar el domini d’una variable, per exemple de mida = 5, i alhora mantenir intacte el domini de la resta de variables de mida = 5.</w:t>
+      </w:r>
+    </w:p>
+    <w:p>
+      <w:pPr>
+        <w:ind w:left="720" w:firstLine="0"/>
+        <w:jc w:val="both"/>
+        <w:rPr/>
+      </w:pPr>
+      <w:r>
+        <w:rPr>
+          <w:rtl w:val="0"/>
+        </w:rPr>
+        <w:t xml:space="preserve">Aquesta modificació dona peu a implementar l’heurística MRV. Cada cop que actualitzem un domini d’una variable, aprofitem per guardar el nombre de valors restants al domini. Quan sigui el moment de seleccionar una nova variable no assignada, s’agafarà la que tingui el nombre de valors restants més petit.</w:t>
+      </w:r>
+    </w:p>
+    <w:p>
+      <w:pPr>
+        <w:jc w:val="both"/>
+        <w:rPr/>
+      </w:pPr>
+      <w:r>
+        <w:rPr>
+          <w:rtl w:val="0"/>
+        </w:rPr>
+      </w:r>
+    </w:p>
+    <w:p>
+      <w:pPr>
+        <w:ind w:left="720" w:firstLine="0"/>
+        <w:jc w:val="both"/>
+        <w:rPr/>
+      </w:pPr>
+      <w:r>
+        <w:rPr>
+          <w:rtl w:val="0"/>
+        </w:rPr>
+        <w:t xml:space="preserve">Restriccions:</w:t>
+      </w:r>
+    </w:p>
+    <w:p>
+      <w:pPr>
+        <w:ind w:left="720" w:firstLine="0"/>
+        <w:jc w:val="both"/>
+        <w:rPr/>
+      </w:pPr>
+      <w:r>
+        <w:rPr>
+          <w:rtl w:val="0"/>
+        </w:rPr>
+        <w:t xml:space="preserve">No ha fet falta canviar les restriccions.</w:t>
+      </w:r>
+    </w:p>
+    <w:p>
+      <w:pPr>
+        <w:rPr/>
+      </w:pPr>
+      <w:r>
+        <w:rPr>
+          <w:rtl w:val="0"/>
+        </w:rPr>
+      </w:r>
+    </w:p>
+    <w:p>
+      <w:pPr>
+        <w:rPr/>
+      </w:pPr>
+      <w:r>
+        <w:rPr>
+          <w:rtl w:val="0"/>
+        </w:rPr>
+      </w:r>
+    </w:p>
+    <w:p>
+      <w:pPr>
+        <w:numPr>
+          <w:ilvl w:val="0"/>
+          <w:numId w:val="2"/>
+        </w:numPr>
+        <w:ind w:left="720" w:hanging="360"/>
+        <w:rPr>
+          <w:b w:val="1"/>
+          <w:sz w:val="24"/>
+          <w:szCs w:val="24"/>
+        </w:rPr>
+      </w:pPr>
+      <w:r>
+        <w:rPr>
+          <w:b w:val="1"/>
+          <w:sz w:val="24"/>
+          <w:szCs w:val="24"/>
+          <w:rtl w:val="0"/>
+        </w:rPr>
+        <w:t xml:space="preserve">Has canviat l’estratègia utilitzada per reduir la profunditat mitjana de les branques utilitzada en l’apartat anterior?</w:t>
+      </w:r>
+    </w:p>
+    <w:p>
+      <w:pPr>
+        <w:ind w:left="720" w:firstLine="0"/>
+        <w:rPr>
+          <w:b w:val="1"/>
+          <w:sz w:val="24"/>
+          <w:szCs w:val="24"/>
+        </w:rPr>
+      </w:pPr>
+      <w:r>
+        <w:rPr>
+          <w:rtl w:val="0"/>
+        </w:rPr>
+      </w:r>
+    </w:p>
+    <w:p>
+      <w:pPr>
+        <w:ind w:left="720" w:firstLine="0"/>
+        <w:jc w:val="both"/>
+        <w:rPr/>
+      </w:pPr>
+      <w:r>
+        <w:rPr>
+          <w:rtl w:val="0"/>
+        </w:rPr>
+        <w:t xml:space="preserve">Sí, amb el Forward Checking hem decidit utilitzar el Minimum Remaining Values. Amb aquesta nova estratègia aconseguim millorar el temps d’execució per 10x.</w:t>
+      </w:r>
+    </w:p>
+    <w:p>
+      <w:pPr>
+        <w:ind w:left="720" w:firstLine="0"/>
+        <w:jc w:val="both"/>
+        <w:rPr/>
+      </w:pPr>
+      <w:r>
+        <w:rPr>
+          <w:rtl w:val="0"/>
+        </w:rPr>
+        <w:t xml:space="preserve">Fent proves amb taulells de mides més grans la millora és encara més bona proporcionalment. El test amb taulell de 12x12 només aconsegueix finalitzar en pocs segons si apliquem aquesta estratègia. Sense aplicar cap estratègia però mantenint el Forward Checking, triga aproximadament 20 minuts.</w:t>
+      </w:r>
+    </w:p>
+    <w:p>
+      <w:pPr>
+        <w:rPr/>
+      </w:pPr>
+      <w:r>
+        <w:rPr>
+          <w:rtl w:val="0"/>
+        </w:rPr>
       </w:r>
     </w:p>
     <w:p>
@@ -5509,13 +6093,150 @@
         <w:pStyle w:val="Heading2"/>
         <w:rPr/>
       </w:pPr>
-      <w:bookmarkStart w:colFirst="0" w:colLast="0" w:name="_heading=h.5gzdcts1y2f7" w:id="11"/>
-      <w:bookmarkEnd w:id="11"/>
-      <w:r>
-        <w:rPr>
-          <w:rtl w:val="0"/>
-        </w:rPr>
-        <w:t xml:space="preserve">2.1 Preguntes</w:t>
+      <w:bookmarkStart w:colFirst="0" w:colLast="0" w:name="_heading=h.fxu5fofs9yx" w:id="12"/>
+      <w:bookmarkEnd w:id="12"/>
+      <w:r>
+        <w:rPr>
+          <w:rtl w:val="0"/>
+        </w:rPr>
+        <w:t xml:space="preserve">2.2 Explicació de la resolució del problema</w:t>
+      </w:r>
+    </w:p>
+    <w:p>
+      <w:pPr>
+        <w:rPr/>
+      </w:pPr>
+      <w:r>
+        <w:rPr>
+          <w:rtl w:val="0"/>
+        </w:rPr>
+      </w:r>
+    </w:p>
+    <w:p>
+      <w:pPr>
+        <w:ind w:left="720" w:firstLine="0"/>
+        <w:jc w:val="both"/>
+        <w:rPr/>
+      </w:pPr>
+      <w:r>
+        <w:rPr>
+          <w:rtl w:val="0"/>
+        </w:rPr>
+        <w:t xml:space="preserve">Exceptuant les òbvies modificacions necessàries per implementar el Forward Checking, s’ha fet el següent:</w:t>
+      </w:r>
+    </w:p>
+    <w:p>
+      <w:pPr>
+        <w:numPr>
+          <w:ilvl w:val="0"/>
+          <w:numId w:val="5"/>
+        </w:numPr>
+        <w:ind w:left="1440" w:hanging="360"/>
+        <w:jc w:val="both"/>
+        <w:rPr>
+          <w:u w:val="none"/>
+        </w:rPr>
+      </w:pPr>
+      <w:r>
+        <w:rPr>
+          <w:rtl w:val="0"/>
+        </w:rPr>
+        <w:t xml:space="preserve">Abans de seleccionar una nova variable fem una ordenació de les paraules de LVNA, sent primera la que té el valor de l’atribut remainingValues més petit.</w:t>
+      </w:r>
+    </w:p>
+    <w:p>
+      <w:pPr>
+        <w:ind w:left="1440" w:firstLine="0"/>
+        <w:jc w:val="both"/>
+        <w:rPr/>
+      </w:pPr>
+      <w:r>
+        <w:rPr>
+          <w:rtl w:val="0"/>
+        </w:rPr>
+      </w:r>
+    </w:p>
+    <w:p>
+      <w:pPr>
+        <w:numPr>
+          <w:ilvl w:val="0"/>
+          <w:numId w:val="5"/>
+        </w:numPr>
+        <w:ind w:left="1440" w:hanging="360"/>
+        <w:jc w:val="both"/>
+        <w:rPr>
+          <w:u w:val="none"/>
+        </w:rPr>
+      </w:pPr>
+      <w:r>
+        <w:rPr>
+          <w:rtl w:val="0"/>
+        </w:rPr>
+        <w:t xml:space="preserve">Guardar l’estat actual del Numpy Array de 2 dimensions que utilitzem per comprovar el domini. Els arguments, al ser passats per referència, es modifiquen també fora de la funció en qüestió. Quan modificàvem variables a crides més profundes i després resultava ser un camí sense solució, al tirar endarrere els valors es quedaven modificats. Fent un Copy.copy() i, en cas de fallar el camí, restaurar-lo, solucionem aquest problema.</w:t>
+      </w:r>
+    </w:p>
+    <w:p>
+      <w:pPr>
+        <w:rPr/>
+      </w:pPr>
+      <w:r>
+        <w:rPr>
+          <w:rtl w:val="0"/>
+        </w:rPr>
+      </w:r>
+    </w:p>
+    <w:p>
+      <w:pPr>
+        <w:rPr/>
+      </w:pPr>
+      <w:r>
+        <w:br w:type="page"/>
+      </w:r>
+      <w:r>
+        <w:rPr>
+          <w:rtl w:val="0"/>
+        </w:rPr>
+      </w:r>
+    </w:p>
+    <w:p>
+      <w:pPr>
+        <w:pStyle w:val="Heading1"/>
+        <w:numPr>
+          <w:ilvl w:val="0"/>
+          <w:numId w:val="1"/>
+        </w:numPr>
+      </w:pPr>
+      <w:bookmarkStart w:colFirst="0" w:colLast="0" w:name="_heading=h.5twwhjcj9gr" w:id="13"/>
+      <w:bookmarkEnd w:id="13"/>
+      <w:r>
+        <w:rPr>
+          <w:rtl w:val="0"/>
+        </w:rPr>
+        <w:t xml:space="preserve">Crossword puzzle (amplicaicó)</w:t>
+      </w:r>
+    </w:p>
+    <w:p>
+      <w:pPr>
+        <w:rPr/>
+      </w:pPr>
+      <w:r>
+        <w:rPr>
+          <w:rtl w:val="0"/>
+        </w:rPr>
+      </w:r>
+    </w:p>
+    <w:p>
+      <w:pPr>
+        <w:pStyle w:val="Heading2"/>
+        <w:rPr/>
+      </w:pPr>
+      <w:bookmarkStart w:colFirst="0" w:colLast="0" w:name="_heading=h.9rw669nyfjpl" w:id="14"/>
+      <w:bookmarkEnd w:id="14"/>
+      <w:r>
+        <w:rPr>
+          <w:rtl w:val="0"/>
+        </w:rPr>
+        <w:t xml:space="preserve">3.1 Preguntes</w:t>
       </w:r>
     </w:p>
     <w:p>
@@ -5548,45 +6269,38 @@
           <w:szCs w:val="24"/>
           <w:rtl w:val="0"/>
         </w:rPr>
-        <w:t xml:space="preserve">Quina és la diferència entre els dos mètodes?</w:t>
+        <w:t xml:space="preserve">Heu canviat les variables?</w:t>
       </w:r>
     </w:p>
     <w:p>
       <w:pPr>
         <w:ind w:left="720" w:firstLine="0"/>
-        <w:jc w:val="both"/>
-        <w:rPr>
-          <w:sz w:val="24"/>
-          <w:szCs w:val="24"/>
-        </w:rPr>
-      </w:pPr>
-      <w:r>
-        <w:rPr>
-          <w:sz w:val="24"/>
-          <w:szCs w:val="24"/>
-          <w:rtl w:val="0"/>
-        </w:rPr>
-        <w:t xml:space="preserve">El Backtracking es limita a fer totes les combinacions possibles entre els valors de les variables. El principal inconvenient és que no s’anticipa a les restriccions. Pot ser que assigni un valor a la variable A, però això comporti que, a causa de les restriccions, més endavant no puguem assignar cap valor a la variable D.</w:t>
+        <w:rPr>
+          <w:b w:val="1"/>
+          <w:sz w:val="24"/>
+          <w:szCs w:val="24"/>
+        </w:rPr>
+      </w:pPr>
+      <w:r>
+        <w:rPr>
+          <w:b w:val="1"/>
+          <w:sz w:val="24"/>
+          <w:szCs w:val="24"/>
+          <w:rtl w:val="0"/>
+        </w:rPr>
+        <w:t xml:space="preserve"> </w:t>
       </w:r>
     </w:p>
     <w:p>
       <w:pPr>
         <w:ind w:left="720" w:firstLine="0"/>
-        <w:jc w:val="both"/>
-        <w:rPr>
-          <w:sz w:val="24"/>
-          <w:szCs w:val="24"/>
-        </w:rPr>
-      </w:pPr>
-      <w:r>
-        <w:rPr>
-          <w:sz w:val="24"/>
-          <w:szCs w:val="24"/>
-          <w:rtl w:val="0"/>
-        </w:rPr>
-        <w:t xml:space="preserve">El Forward Checking és capaç de solucionar l’inconvenient mencionat. Per cada valor que s’intenta assignar a la variable A, abans es comprova que aquest fet no comporti que altres variables restringides per A es quedin sense possibles valors a ser assignats. No només fa això, sinó que també s’encarrega d’eliminar els valors del domini de les variables restringides per A que ja no compleixen la restricció amb el valor assignat a A.</w:t>
-        <w:br w:type="textWrapping"/>
-        <w:t xml:space="preserve">Aquest segon mètode és considerablement útil quan el nombre de valors a cada domini és molt elevat. Ens permet podar moltes branques de l’arbre que d’altra manera s’haurien d’explorar. </w:t>
+        <w:rPr/>
+      </w:pPr>
+      <w:r>
+        <w:rPr>
+          <w:rtl w:val="0"/>
+        </w:rPr>
+        <w:t xml:space="preserve">No, mantenim que cada paraula del crossword té la seva respectiva variable</w:t>
       </w:r>
     </w:p>
     <w:p>
@@ -5624,23 +6338,35 @@
           <w:szCs w:val="24"/>
           <w:rtl w:val="0"/>
         </w:rPr>
-        <w:t xml:space="preserve">Com millora aquest respecte l’anterior?</w:t>
+        <w:t xml:space="preserve">Heu canviat el domini? </w:t>
+      </w:r>
+    </w:p>
+    <w:p>
+      <w:pPr>
+        <w:ind w:left="720" w:firstLine="0"/>
+        <w:rPr>
+          <w:b w:val="1"/>
+          <w:sz w:val="24"/>
+          <w:szCs w:val="24"/>
+        </w:rPr>
+      </w:pPr>
+      <w:r>
+        <w:rPr>
+          <w:rtl w:val="0"/>
+        </w:rPr>
       </w:r>
     </w:p>
     <w:p>
       <w:pPr>
         <w:ind w:left="720" w:firstLine="0"/>
         <w:jc w:val="both"/>
-        <w:rPr>
-          <w:b w:val="1"/>
-          <w:sz w:val="24"/>
-          <w:szCs w:val="24"/>
-        </w:rPr>
-      </w:pPr>
-      <w:r>
-        <w:rPr>
-          <w:rtl w:val="0"/>
-        </w:rPr>
+        <w:rPr/>
+      </w:pPr>
+      <w:r>
+        <w:rPr>
+          <w:rtl w:val="0"/>
+        </w:rPr>
+        <w:t xml:space="preserve">El domini de cada paraula no ha canviat. Si més no, l’ordenació dels seus valors sí s’ha vist afectat. Ara ja no estan ordenats alfabèticament, sinó que es fa una ordenació aleatoria.</w:t>
       </w:r>
     </w:p>
     <w:p>
@@ -5653,7 +6379,7 @@
         <w:rPr>
           <w:rtl w:val="0"/>
         </w:rPr>
-        <w:t xml:space="preserve">Les proves de rendiment respecte les dues versions s’han portat a terme utilitzant el diccionari de 500K paraules per la raó mencionada al punt anterior.</w:t>
+        <w:t xml:space="preserve">La raó d’aquest canvi és la gran millora del temps d’execució que ens aporta. Creiem que funciona pel fet que les paraules, fins ara, en anar ordenades alfabèticament, eren molt semblants entre dues iteracions contigües. Per exemple, una paraula podia ser “PORTA” i la següent era “PORTE”. La probabilitat que la següent tampoc complís les restriccions era molt elevada. </w:t>
       </w:r>
     </w:p>
     <w:p>
@@ -5666,54 +6392,30 @@
         <w:rPr>
           <w:rtl w:val="0"/>
         </w:rPr>
-        <w:t xml:space="preserve">La millora és molt important. Amb el taulell de 6x6 no es nota a simple vista, però calculant el temps amb Python es veu que la millora és unes 100 vegades més ràpid.</w:t>
+        <w:t xml:space="preserve">Ara, en no estar ordenades alfabèticament, la paraula que ve després de “PORTA” pot ser “TAULA”. Si arribem a la segona paraula, significa que la primera no ha passat les restriccions. Com que la segona és molt diferent de la primera, és més probable que aquesta pugui satisfer les restriccions.</w:t>
+      </w:r>
+    </w:p>
+    <w:p>
+      <w:pPr>
+        <w:ind w:left="0" w:firstLine="0"/>
+        <w:jc w:val="both"/>
+        <w:rPr/>
+      </w:pPr>
+      <w:r>
+        <w:rPr>
+          <w:rtl w:val="0"/>
+        </w:rPr>
       </w:r>
     </w:p>
     <w:p>
       <w:pPr>
         <w:ind w:left="720" w:firstLine="0"/>
-        <w:jc w:val="both"/>
-        <w:rPr/>
-      </w:pPr>
-      <w:r>
-        <w:rPr>
-          <w:rtl w:val="0"/>
-        </w:rPr>
-        <w:t xml:space="preserve">Fent proves amb taulells de 8x8 i 10x10, utilitzant el Forward Checking el temps d’execució sempre està per sota d’un segon. En canvi, fent servir només Backtracking el temps d’execució del 8x8 és de 5 minuts i el de 10x10 no acaba fins passada 1 hora.</w:t>
-      </w:r>
-    </w:p>
-    <w:p>
-      <w:pPr>
-        <w:ind w:left="720" w:firstLine="0"/>
-        <w:jc w:val="both"/>
-        <w:rPr/>
-      </w:pPr>
-      <w:r>
-        <w:rPr>
-          <w:rtl w:val="0"/>
-        </w:rPr>
-        <w:t xml:space="preserve">Pel taulell A de 12x12 el backtracking no ha aconseguit acabar l’execució en cap moment, havent-la parat després de 3 hores al veure que no tenia un resultat òptim..</w:t>
-      </w:r>
-    </w:p>
-    <w:p>
-      <w:pPr>
-        <w:ind w:left="0" w:firstLine="0"/>
-        <w:rPr/>
-      </w:pPr>
-      <w:r>
-        <w:rPr>
-          <w:rtl w:val="0"/>
-        </w:rPr>
-      </w:r>
-    </w:p>
-    <w:p>
-      <w:pPr>
-        <w:ind w:left="0" w:firstLine="0"/>
-        <w:rPr/>
-      </w:pPr>
-      <w:r>
-        <w:br w:type="page"/>
-      </w:r>
+        <w:rPr>
+          <w:b w:val="1"/>
+          <w:sz w:val="24"/>
+          <w:szCs w:val="24"/>
+        </w:rPr>
+      </w:pPr>
       <w:r>
         <w:rPr>
           <w:rtl w:val="0"/>
@@ -5740,185 +6442,59 @@
           <w:szCs w:val="24"/>
           <w:rtl w:val="0"/>
         </w:rPr>
-        <w:t xml:space="preserve">Heu canviat les variables, el domini o les restriccions del problema?</w:t>
-      </w:r>
-    </w:p>
-    <w:p>
-      <w:pPr>
-        <w:rPr/>
-      </w:pPr>
-      <w:r>
-        <w:rPr>
-          <w:rtl w:val="0"/>
-        </w:rPr>
+        <w:t xml:space="preserve">Heu canviat les restriccions? </w:t>
       </w:r>
     </w:p>
     <w:p>
       <w:pPr>
         <w:ind w:left="720" w:firstLine="0"/>
-        <w:jc w:val="both"/>
-        <w:rPr/>
-      </w:pPr>
-      <w:r>
-        <w:rPr>
-          <w:rtl w:val="0"/>
-        </w:rPr>
-        <w:t xml:space="preserve">Variables:</w:t>
+        <w:rPr>
+          <w:b w:val="1"/>
+          <w:sz w:val="24"/>
+          <w:szCs w:val="24"/>
+        </w:rPr>
+      </w:pPr>
+      <w:r>
+        <w:rPr>
+          <w:rtl w:val="0"/>
+        </w:rPr>
       </w:r>
     </w:p>
     <w:p>
       <w:pPr>
         <w:ind w:left="720" w:firstLine="0"/>
-        <w:jc w:val="both"/>
-        <w:rPr/>
-      </w:pPr>
-      <w:r>
-        <w:rPr>
-          <w:rtl w:val="0"/>
-        </w:rPr>
-        <w:t xml:space="preserve">Fins ara comprovàvem els valors de les variables ja assignades iterant per cada una d’elles. Al no haver de fer Forward Checking, l’accés no era gaire complicat de programar.</w:t>
+        <w:rPr/>
+      </w:pPr>
+      <w:r>
+        <w:rPr>
+          <w:rtl w:val="0"/>
+        </w:rPr>
+        <w:t xml:space="preserve">Les restriccions no han estat canviades, són les mateixes que al Backtraking.</w:t>
       </w:r>
     </w:p>
     <w:p>
       <w:pPr>
         <w:ind w:left="720" w:firstLine="0"/>
-        <w:jc w:val="both"/>
-        <w:rPr/>
-      </w:pPr>
-      <w:r>
-        <w:rPr>
-          <w:rtl w:val="0"/>
-        </w:rPr>
-        <w:t xml:space="preserve">Si més no, el fet d’implementar el Forward Checking implica haver de fer moltes més comprovacions. Programar-ho tal com ho fèiem fins ara seria molt enrevessat així que ens hem vist obligats a afegir una nova variable que ens faciliti la tasca.</w:t>
+        <w:rPr>
+          <w:b w:val="1"/>
+          <w:sz w:val="24"/>
+          <w:szCs w:val="24"/>
+        </w:rPr>
+      </w:pPr>
+      <w:r>
+        <w:rPr>
+          <w:rtl w:val="0"/>
+        </w:rPr>
       </w:r>
     </w:p>
     <w:p>
       <w:pPr>
         <w:ind w:left="720" w:firstLine="0"/>
-        <w:jc w:val="both"/>
-        <w:rPr/>
-      </w:pPr>
-      <w:r>
-        <w:rPr>
-          <w:rtl w:val="0"/>
-        </w:rPr>
-        <w:t xml:space="preserve">La variable afegida, doncs, és un Numpy Array de 2 dimensions on cada valor simula una casella del taulell. Els valors que té a cada iteració no són altres que els mateixos que estan guardats a cadascuna de les variables assignades. Tenint les dades estructurades d’aquesta manera millora tant el temps d’execució com el codi que cal escriure per comprovar les restriccions.</w:t>
-      </w:r>
-    </w:p>
-    <w:p>
-      <w:pPr>
-        <w:ind w:left="720" w:firstLine="0"/>
-        <w:jc w:val="both"/>
-        <w:rPr/>
-      </w:pPr>
-      <w:r>
-        <w:rPr>
-          <w:rtl w:val="0"/>
-        </w:rPr>
-      </w:r>
-    </w:p>
-    <w:p>
-      <w:pPr>
-        <w:ind w:left="720" w:firstLine="0"/>
-        <w:jc w:val="both"/>
-        <w:rPr/>
-      </w:pPr>
-      <w:r>
-        <w:rPr>
-          <w:rtl w:val="0"/>
-        </w:rPr>
-        <w:t xml:space="preserve">Domini:</w:t>
-      </w:r>
-    </w:p>
-    <w:p>
-      <w:pPr>
-        <w:ind w:left="720" w:firstLine="0"/>
-        <w:jc w:val="both"/>
-        <w:rPr/>
-      </w:pPr>
-      <w:r>
-        <w:rPr>
-          <w:rtl w:val="0"/>
-        </w:rPr>
-        <w:t xml:space="preserve">Amb la implementació anterior del Backtracking, al no actualitzar el domini de cada variable, podíem tenir un sol domini per totes les variables d’una mateixa mida.</w:t>
-      </w:r>
-    </w:p>
-    <w:p>
-      <w:pPr>
-        <w:ind w:left="720" w:firstLine="0"/>
-        <w:jc w:val="both"/>
-        <w:rPr/>
-      </w:pPr>
-      <w:r>
-        <w:rPr>
-          <w:rtl w:val="0"/>
-        </w:rPr>
-        <w:t xml:space="preserve">Ara ja no és així ja que a cada nova assignació d’una variable es modifica el domini d’altres variables. Per tant, s’ha decidit que cada clau del diccionari, en comptes de ser la mida de les paraules, serà un identificador únic per variable.  Ens permet modificar el domini d’una variable, per exemple de mida = 5, i alhora mantenir intacte el domini de la resta de variables de mida = 5.</w:t>
-      </w:r>
-    </w:p>
-    <w:p>
-      <w:pPr>
-        <w:ind w:left="720" w:firstLine="0"/>
-        <w:jc w:val="both"/>
-        <w:rPr/>
-      </w:pPr>
-      <w:r>
-        <w:rPr>
-          <w:rtl w:val="0"/>
-        </w:rPr>
-        <w:t xml:space="preserve">Aquesta modificació dona peu a implementar l’heurística MRV. Cada cop que actualitzem un domini d’una variable, aprofitem per guardar el nombre de valors restants al domini. Quan sigui el moment de seleccionar una nova variable no assignada, s’agafarà la que tingui el nombre de valors restants més petit.</w:t>
-      </w:r>
-    </w:p>
-    <w:p>
-      <w:pPr>
-        <w:jc w:val="both"/>
-        <w:rPr/>
-      </w:pPr>
-      <w:r>
-        <w:rPr>
-          <w:rtl w:val="0"/>
-        </w:rPr>
-      </w:r>
-    </w:p>
-    <w:p>
-      <w:pPr>
-        <w:ind w:left="720" w:firstLine="0"/>
-        <w:jc w:val="both"/>
-        <w:rPr/>
-      </w:pPr>
-      <w:r>
-        <w:rPr>
-          <w:rtl w:val="0"/>
-        </w:rPr>
-        <w:t xml:space="preserve">Restriccions:</w:t>
-      </w:r>
-    </w:p>
-    <w:p>
-      <w:pPr>
-        <w:ind w:left="720" w:firstLine="0"/>
-        <w:jc w:val="both"/>
-        <w:rPr/>
-      </w:pPr>
-      <w:r>
-        <w:rPr>
-          <w:rtl w:val="0"/>
-        </w:rPr>
-        <w:t xml:space="preserve">No ha fet falta canviar les restriccions.</w:t>
-      </w:r>
-    </w:p>
-    <w:p>
-      <w:pPr>
-        <w:rPr/>
-      </w:pPr>
-      <w:r>
-        <w:rPr>
-          <w:rtl w:val="0"/>
-        </w:rPr>
-      </w:r>
-    </w:p>
-    <w:p>
-      <w:pPr>
-        <w:rPr/>
+        <w:rPr>
+          <w:b w:val="1"/>
+          <w:sz w:val="24"/>
+          <w:szCs w:val="24"/>
+        </w:rPr>
       </w:pPr>
       <w:r>
         <w:rPr>
@@ -5946,7 +6522,7 @@
           <w:szCs w:val="24"/>
           <w:rtl w:val="0"/>
         </w:rPr>
-        <w:t xml:space="preserve">Has canviat l’estratègia utilitzada per reduir la profunditat mitjana de les branques utilitzada en l’apartat anterior?</w:t>
+        <w:t xml:space="preserve">Heu hagut de canviar l’algorisme programat anteriorment? Per què? </w:t>
       </w:r>
     </w:p>
     <w:p>
@@ -5957,6 +6533,151 @@
           <w:sz w:val="24"/>
           <w:szCs w:val="24"/>
         </w:rPr>
+      </w:pPr>
+      <w:r>
+        <w:rPr>
+          <w:rtl w:val="0"/>
+        </w:rPr>
+      </w:r>
+    </w:p>
+    <w:p>
+      <w:pPr>
+        <w:ind w:left="720" w:firstLine="0"/>
+        <w:rPr>
+          <w:sz w:val="24"/>
+          <w:szCs w:val="24"/>
+        </w:rPr>
+      </w:pPr>
+      <w:r>
+        <w:rPr>
+          <w:sz w:val="24"/>
+          <w:szCs w:val="24"/>
+          <w:rtl w:val="0"/>
+        </w:rPr>
+        <w:t xml:space="preserve">El comportament i estructura general de l’algorisme segueix sent el mateix que el de l’apartat B on s’implementa el Forward Checking.</w:t>
+      </w:r>
+    </w:p>
+    <w:p>
+      <w:pPr>
+        <w:ind w:left="720" w:firstLine="0"/>
+        <w:rPr>
+          <w:sz w:val="24"/>
+          <w:szCs w:val="24"/>
+        </w:rPr>
+      </w:pPr>
+      <w:r>
+        <w:rPr>
+          <w:sz w:val="24"/>
+          <w:szCs w:val="24"/>
+          <w:rtl w:val="0"/>
+        </w:rPr>
+        <w:t xml:space="preserve">No obstant, s’ha afegit la línia de codi que s’encarrega de fer el “shuffle” als dominis.</w:t>
+      </w:r>
+    </w:p>
+    <w:p>
+      <w:pPr>
+        <w:ind w:left="720" w:firstLine="0"/>
+        <w:rPr>
+          <w:sz w:val="24"/>
+          <w:szCs w:val="24"/>
+        </w:rPr>
+      </w:pPr>
+      <w:r>
+        <w:rPr>
+          <w:rtl w:val="0"/>
+        </w:rPr>
+      </w:r>
+    </w:p>
+    <w:p>
+      <w:pPr>
+        <w:ind w:left="720" w:firstLine="0"/>
+        <w:rPr>
+          <w:sz w:val="24"/>
+          <w:szCs w:val="24"/>
+        </w:rPr>
+      </w:pPr>
+      <w:r>
+        <w:rPr>
+          <w:rtl w:val="0"/>
+        </w:rPr>
+      </w:r>
+    </w:p>
+    <w:p>
+      <w:pPr>
+        <w:numPr>
+          <w:ilvl w:val="0"/>
+          <w:numId w:val="3"/>
+        </w:numPr>
+        <w:ind w:left="720" w:hanging="360"/>
+        <w:rPr>
+          <w:b w:val="1"/>
+          <w:sz w:val="24"/>
+          <w:szCs w:val="24"/>
+        </w:rPr>
+      </w:pPr>
+      <w:r>
+        <w:rPr>
+          <w:b w:val="1"/>
+          <w:sz w:val="24"/>
+          <w:szCs w:val="24"/>
+          <w:rtl w:val="0"/>
+        </w:rPr>
+        <w:t xml:space="preserve">Quina és l’estratègia utilitzada per reduir la profunditat mitjana de les branques?</w:t>
+      </w:r>
+    </w:p>
+    <w:p>
+      <w:pPr>
+        <w:rPr>
+          <w:b w:val="1"/>
+          <w:sz w:val="24"/>
+          <w:szCs w:val="24"/>
+        </w:rPr>
+      </w:pPr>
+      <w:r>
+        <w:rPr>
+          <w:rtl w:val="0"/>
+        </w:rPr>
+      </w:r>
+    </w:p>
+    <w:p>
+      <w:pPr>
+        <w:ind w:left="720" w:firstLine="0"/>
+        <w:rPr/>
+      </w:pPr>
+      <w:r>
+        <w:rPr>
+          <w:rtl w:val="0"/>
+        </w:rPr>
+        <w:t xml:space="preserve"> Seguim utilitzant MRV.</w:t>
+      </w:r>
+    </w:p>
+    <w:p>
+      <w:pPr>
+        <w:rPr/>
+      </w:pPr>
+      <w:r>
+        <w:rPr>
+          <w:rtl w:val="0"/>
+        </w:rPr>
+      </w:r>
+    </w:p>
+    <w:p>
+      <w:pPr>
+        <w:pStyle w:val="Heading2"/>
+        <w:rPr/>
+      </w:pPr>
+      <w:bookmarkStart w:colFirst="0" w:colLast="0" w:name="_heading=h.cumzrmkudjg4" w:id="15"/>
+      <w:bookmarkEnd w:id="15"/>
+      <w:r>
+        <w:rPr>
+          <w:rtl w:val="0"/>
+        </w:rPr>
+        <w:t xml:space="preserve">3.3 Explicació de la resolució del problema</w:t>
+      </w:r>
+    </w:p>
+    <w:p>
+      <w:pPr>
+        <w:rPr/>
       </w:pPr>
       <w:r>
         <w:rPr>
@@ -5974,7 +6695,7 @@
         <w:rPr>
           <w:rtl w:val="0"/>
         </w:rPr>
-        <w:t xml:space="preserve">Sí, amb el Forward Checking hem decidit utilitzar el Minimum Remaining Values. Amb aquesta nova estratègia aconseguim millorar el temps d’execució per 10x.</w:t>
+        <w:t xml:space="preserve">La reordenació aleatòria dels dominis es fa assignant una nova “seed” a la classe Random. L’inconvenient que trobem és que cada cas de crossword i diccionaris requerirà una “seed” diferent per tal de tenir una ordenació el més idònia possible. Com que és impossible preveure quina serà, deixem que l’algorisme s’executi durant 1 segon i comprovem si ha acabat o no. En cas de seguir executant-se, s’atura, es genera una nova “seed” i s’aplica de nou. Havent fet un nombre elevat d’execucions, de mitjana es requereix generar 4 seeds, i per tant, l’algorisme triga entre 4 i 5 segons. En cap moment hi ha hagut una execució on l’algorisme trigués més d’11 segons. </w:t>
       </w:r>
     </w:p>
     <w:p>
@@ -5987,41 +6708,7 @@
         <w:rPr>
           <w:rtl w:val="0"/>
         </w:rPr>
-        <w:t xml:space="preserve">Fent proves amb taulells de mides més grans la millora és encara més bona proporcionalment. El test amb taulell de 12x12 només aconsegueix finalitzar en pocs segons si apliquem aquesta estratègia. Sense aplicar cap estratègia però mantenint el Forward Checking, triga aproximadament 20 minuts.</w:t>
-      </w:r>
-    </w:p>
-    <w:p>
-      <w:pPr>
-        <w:rPr/>
-      </w:pPr>
-      <w:r>
-        <w:rPr>
-          <w:rtl w:val="0"/>
-        </w:rPr>
-      </w:r>
-    </w:p>
-    <w:p>
-      <w:pPr>
-        <w:pStyle w:val="Heading2"/>
-        <w:rPr/>
-      </w:pPr>
-      <w:bookmarkStart w:colFirst="0" w:colLast="0" w:name="_heading=h.fxu5fofs9yx" w:id="12"/>
-      <w:bookmarkEnd w:id="12"/>
-      <w:r>
-        <w:rPr>
-          <w:rtl w:val="0"/>
-        </w:rPr>
-        <w:t xml:space="preserve">2.2 Explicació de la resolució del problema</w:t>
-      </w:r>
-    </w:p>
-    <w:p>
-      <w:pPr>
-        <w:rPr/>
-      </w:pPr>
-      <w:r>
-        <w:rPr>
-          <w:rtl w:val="0"/>
-        </w:rPr>
+        <w:t xml:space="preserve">Per aconseguir-ho es fa ús del paquet “Multiprocessing” de Python. S’utilitza processos i no threads ja que els primers no comparteixen variables i els segons sí. El procés principal és l’encarregat de crear un procés que executa l’algorisme, fent-li un join passat 1 segon. Si el procés creat segueix en execució, el mata, reordena les paraules del domini i torna a crear-ne un de nou. Repeteix les accions fins que el procés amb l’algorisme hagi tingut temps d’acabar. Amb ordinadors antics hem observat que posant un “timeout” de 2 segons dona millors resultats. </w:t>
       </w:r>
     </w:p>
     <w:p>
@@ -6034,654 +6721,29 @@
         <w:rPr>
           <w:rtl w:val="0"/>
         </w:rPr>
-        <w:t xml:space="preserve">Exceptuant les òbvies modificacions necessàries per implementar el Forward Checking, s’ha fet el següent:</w:t>
-      </w:r>
-    </w:p>
-    <w:p>
-      <w:pPr>
-        <w:numPr>
-          <w:ilvl w:val="0"/>
-          <w:numId w:val="6"/>
-        </w:numPr>
-        <w:ind w:left="1440" w:hanging="360"/>
-        <w:jc w:val="both"/>
-        <w:rPr>
-          <w:u w:val="none"/>
-        </w:rPr>
-      </w:pPr>
-      <w:r>
-        <w:rPr>
-          <w:rtl w:val="0"/>
-        </w:rPr>
-        <w:t xml:space="preserve">Abans de seleccionar una nova variable fem una ordenació de les paraules de LVNA, sent primera la que té el valor de l’atribut remainingValues més petit.</w:t>
-      </w:r>
-    </w:p>
-    <w:p>
-      <w:pPr>
-        <w:ind w:left="1440" w:firstLine="0"/>
-        <w:jc w:val="both"/>
-        <w:rPr/>
-      </w:pPr>
-      <w:r>
-        <w:rPr>
-          <w:rtl w:val="0"/>
-        </w:rPr>
-      </w:r>
-    </w:p>
-    <w:p>
-      <w:pPr>
-        <w:numPr>
-          <w:ilvl w:val="0"/>
-          <w:numId w:val="6"/>
-        </w:numPr>
-        <w:ind w:left="1440" w:hanging="360"/>
-        <w:jc w:val="both"/>
-        <w:rPr>
-          <w:u w:val="none"/>
-        </w:rPr>
-      </w:pPr>
-      <w:r>
-        <w:rPr>
-          <w:rtl w:val="0"/>
-        </w:rPr>
-        <w:t xml:space="preserve">Guardar l’estat actual del Numpy Array de 2 dimensions que utilitzem per comprovar el domini. Els arguments, al ser passats per referència, es modifiquen també fora de la funció en qüestió. Quan modificàvem variables a crides més profundes i després resultava ser un camí sense solució, al tirar endarrere els valors es quedaven modificats. Fent un Copy.copy() i, en cas de fallar el camí, restaurar-lo, solucionem aquest problema.</w:t>
-      </w:r>
-    </w:p>
-    <w:p>
-      <w:pPr>
-        <w:rPr/>
-      </w:pPr>
-      <w:r>
-        <w:rPr>
-          <w:rtl w:val="0"/>
-        </w:rPr>
-      </w:r>
-    </w:p>
-    <w:p>
-      <w:pPr>
-        <w:rPr/>
-      </w:pPr>
+        <w:t xml:space="preserve">També s’ha fet una versió alternativa utilitzant la senyal SIGALRM i així evitar crear més d’un procés. S’ha acabat descartant ja que només funciona amb sistemes UNIX i UNIX-like.</w:t>
+      </w:r>
+    </w:p>
+    <w:p>
+      <w:pPr>
+        <w:rPr/>
+      </w:pPr>
+      <w:r>
+        <w:rPr>
+          <w:rtl w:val="0"/>
+        </w:rPr>
+      </w:r>
+    </w:p>
+    <w:p>
+      <w:pPr>
+        <w:pStyle w:val="Heading1"/>
+        <w:rPr/>
+      </w:pPr>
+      <w:bookmarkStart w:colFirst="0" w:colLast="0" w:name="_heading=h.4ybol6oo3msu" w:id="16"/>
+      <w:bookmarkEnd w:id="16"/>
       <w:r>
         <w:br w:type="page"/>
       </w:r>
-      <w:r>
-        <w:rPr>
-          <w:rtl w:val="0"/>
-        </w:rPr>
-      </w:r>
-    </w:p>
-    <w:p>
-      <w:pPr>
-        <w:pStyle w:val="Heading1"/>
-        <w:numPr>
-          <w:ilvl w:val="0"/>
-          <w:numId w:val="2"/>
-        </w:numPr>
-      </w:pPr>
-      <w:bookmarkStart w:colFirst="0" w:colLast="0" w:name="_heading=h.5twwhjcj9gr" w:id="13"/>
-      <w:bookmarkEnd w:id="13"/>
-      <w:r>
-        <w:rPr>
-          <w:rtl w:val="0"/>
-        </w:rPr>
-        <w:t xml:space="preserve">Crossword puzzle (amplicaicó)</w:t>
-      </w:r>
-    </w:p>
-    <w:p>
-      <w:pPr>
-        <w:rPr/>
-      </w:pPr>
-      <w:r>
-        <w:rPr>
-          <w:rtl w:val="0"/>
-        </w:rPr>
-      </w:r>
-    </w:p>
-    <w:p>
-      <w:pPr>
-        <w:pStyle w:val="Heading2"/>
-        <w:rPr/>
-      </w:pPr>
-      <w:bookmarkStart w:colFirst="0" w:colLast="0" w:name="_heading=h.9rw669nyfjpl" w:id="14"/>
-      <w:bookmarkEnd w:id="14"/>
-      <w:r>
-        <w:rPr>
-          <w:rtl w:val="0"/>
-        </w:rPr>
-        <w:t xml:space="preserve">3.1 Preguntes</w:t>
-      </w:r>
-    </w:p>
-    <w:p>
-      <w:pPr>
-        <w:rPr/>
-      </w:pPr>
-      <w:r>
-        <w:rPr>
-          <w:rtl w:val="0"/>
-        </w:rPr>
-      </w:r>
-    </w:p>
-    <w:p>
-      <w:pPr>
-        <w:numPr>
-          <w:ilvl w:val="0"/>
-          <w:numId w:val="4"/>
-        </w:numPr>
-        <w:ind w:left="720" w:hanging="360"/>
-        <w:rPr>
-          <w:b w:val="1"/>
-          <w:sz w:val="24"/>
-          <w:szCs w:val="24"/>
-        </w:rPr>
-      </w:pPr>
-      <w:r>
-        <w:rPr>
-          <w:b w:val="1"/>
-          <w:sz w:val="24"/>
-          <w:szCs w:val="24"/>
-          <w:rtl w:val="0"/>
-        </w:rPr>
-        <w:t xml:space="preserve">Heu canviat les variables?</w:t>
-      </w:r>
-    </w:p>
-    <w:p>
-      <w:pPr>
-        <w:ind w:left="720" w:firstLine="0"/>
-        <w:rPr>
-          <w:b w:val="1"/>
-          <w:sz w:val="24"/>
-          <w:szCs w:val="24"/>
-        </w:rPr>
-      </w:pPr>
-      <w:r>
-        <w:rPr>
-          <w:b w:val="1"/>
-          <w:sz w:val="24"/>
-          <w:szCs w:val="24"/>
-          <w:rtl w:val="0"/>
-        </w:rPr>
-        <w:t xml:space="preserve"> </w:t>
-      </w:r>
-    </w:p>
-    <w:p>
-      <w:pPr>
-        <w:ind w:left="720" w:firstLine="0"/>
-        <w:rPr/>
-      </w:pPr>
-      <w:r>
-        <w:rPr>
-          <w:rtl w:val="0"/>
-        </w:rPr>
-        <w:t xml:space="preserve">No, mantenim que cada paraula del crossword té la seva respectiva variable</w:t>
-      </w:r>
-    </w:p>
-    <w:p>
-      <w:pPr>
-        <w:ind w:left="720" w:firstLine="0"/>
-        <w:rPr>
-          <w:b w:val="1"/>
-          <w:sz w:val="24"/>
-          <w:szCs w:val="24"/>
-        </w:rPr>
-      </w:pPr>
-      <w:r>
-        <w:rPr>
-          <w:rtl w:val="0"/>
-        </w:rPr>
-      </w:r>
-    </w:p>
-    <w:p>
-      <w:pPr>
-        <w:numPr>
-          <w:ilvl w:val="0"/>
-          <w:numId w:val="4"/>
-        </w:numPr>
-        <w:ind w:left="720" w:hanging="360"/>
-        <w:rPr>
-          <w:b w:val="1"/>
-          <w:sz w:val="24"/>
-          <w:szCs w:val="24"/>
-        </w:rPr>
-      </w:pPr>
-      <w:r>
-        <w:rPr>
-          <w:b w:val="1"/>
-          <w:sz w:val="24"/>
-          <w:szCs w:val="24"/>
-          <w:rtl w:val="0"/>
-        </w:rPr>
-        <w:t xml:space="preserve">Heu canviat el domini? </w:t>
-      </w:r>
-    </w:p>
-    <w:p>
-      <w:pPr>
-        <w:ind w:left="720" w:firstLine="0"/>
-        <w:rPr>
-          <w:b w:val="1"/>
-          <w:sz w:val="24"/>
-          <w:szCs w:val="24"/>
-        </w:rPr>
-      </w:pPr>
-      <w:r>
-        <w:rPr>
-          <w:rtl w:val="0"/>
-        </w:rPr>
-      </w:r>
-    </w:p>
-    <w:p>
-      <w:pPr>
-        <w:ind w:left="720" w:firstLine="0"/>
-        <w:jc w:val="both"/>
-        <w:rPr/>
-      </w:pPr>
-      <w:r>
-        <w:rPr>
-          <w:rtl w:val="0"/>
-        </w:rPr>
-        <w:t xml:space="preserve">El domini de cada paraula no ha canviat. Si més no, l’ordenació dels seus valors sí s’ha vist afectat. Ara ja no estan ordenats alfabèticament, sinó que es fa una ordenació aleatoria.</w:t>
-      </w:r>
-    </w:p>
-    <w:p>
-      <w:pPr>
-        <w:ind w:left="720" w:firstLine="0"/>
-        <w:jc w:val="both"/>
-        <w:rPr/>
-      </w:pPr>
-      <w:r>
-        <w:rPr>
-          <w:rtl w:val="0"/>
-        </w:rPr>
-        <w:t xml:space="preserve">Hem provat de fer el shuffle de cada domini amb seeds diferents, per a tenir un resultat determinista, i hem jugat amb el valor de la seed per tal d’obtenir una ordenació en els valors dels dominis que ens doni un temps baix per norma general. Això ho hem fet contrastant diversos valors de seeds per a diversos crossroads (s’ha canviat l’ordre de les columnes i files per obtenir-ne de diferents).</w:t>
-      </w:r>
-    </w:p>
-    <w:p>
-      <w:pPr>
-        <w:ind w:left="720" w:firstLine="0"/>
-        <w:jc w:val="both"/>
-        <w:rPr/>
-      </w:pPr>
-      <w:r>
-        <w:rPr>
-          <w:rtl w:val="0"/>
-        </w:rPr>
-        <w:t xml:space="preserve">Aquesta acció no garanteix que el resultat sempre sigui més ràpid, però ens permet tenir un cas determinat amb el que és més còmode treballar, així com escollir entre diferents casos que es poden donar de manera aleatoria.</w:t>
-      </w:r>
-    </w:p>
-    <w:p>
-      <w:pPr>
-        <w:ind w:left="720" w:firstLine="0"/>
-        <w:jc w:val="both"/>
-        <w:rPr/>
-      </w:pPr>
-      <w:r>
-        <w:rPr>
-          <w:rtl w:val="0"/>
-        </w:rPr>
-        <w:t xml:space="preserve">Creiem que funciona pel fet que les paraules, fins ara, en anar ordenades alfabèticament, eren molt semblants entre dues iteracions contigües. Per exemple, una paraula podia ser “PORTA” i la següent era “PORTE”. La probabilitat que la següent tampoc complís les restriccions era molt elevada. </w:t>
-      </w:r>
-    </w:p>
-    <w:p>
-      <w:pPr>
-        <w:ind w:left="720" w:firstLine="0"/>
-        <w:jc w:val="both"/>
-        <w:rPr/>
-      </w:pPr>
-      <w:r>
-        <w:rPr>
-          <w:rtl w:val="0"/>
-        </w:rPr>
-        <w:t xml:space="preserve">Ara, en no estar ordenades alfabèticament, la paraula que ve després de “PORTA” pot ser “TAULA”. Si arribem a la segona paraula, significa que la primera no ha passat les restriccions. Com que la segona és molt diferent de la primera, és més probable que aquesta pugui satisfer les restriccions.</w:t>
-      </w:r>
-    </w:p>
-    <w:p>
-      <w:pPr>
-        <w:ind w:left="0" w:firstLine="0"/>
-        <w:jc w:val="both"/>
-        <w:rPr/>
-      </w:pPr>
-      <w:r>
-        <w:rPr>
-          <w:rtl w:val="0"/>
-        </w:rPr>
-      </w:r>
-    </w:p>
-    <w:p>
-      <w:pPr>
-        <w:ind w:left="720" w:firstLine="0"/>
-        <w:jc w:val="both"/>
-        <w:rPr/>
-      </w:pPr>
-      <w:r>
-        <w:rPr>
-          <w:rtl w:val="0"/>
-        </w:rPr>
-        <w:t xml:space="preserve">En el codi, la comanda que ajusta la seed esta comentada, i en cas de voler provar, s’ha de treure el coixinet de la primera comanda de “main”: np.random.seed(31),</w:t>
-      </w:r>
-    </w:p>
-    <w:p>
-      <w:pPr>
-        <w:ind w:left="720" w:firstLine="0"/>
-        <w:jc w:val="both"/>
-        <w:rPr/>
-      </w:pPr>
-      <w:r>
-        <w:rPr>
-          <w:rtl w:val="0"/>
-        </w:rPr>
-        <w:t xml:space="preserve">Aquesta seed dona resultats decents per als dos crosswords proporcionats i també per a crosswords alternatius on ho hem comprovat, però és possible que en altres crosswords o amb altres diccionaris els resultats variïn.</w:t>
-      </w:r>
-    </w:p>
-    <w:p>
-      <w:pPr>
-        <w:ind w:left="720" w:firstLine="0"/>
-        <w:rPr>
-          <w:b w:val="1"/>
-          <w:sz w:val="24"/>
-          <w:szCs w:val="24"/>
-        </w:rPr>
-      </w:pPr>
-      <w:r>
-        <w:rPr>
-          <w:rtl w:val="0"/>
-        </w:rPr>
-      </w:r>
-    </w:p>
-    <w:p>
-      <w:pPr>
-        <w:numPr>
-          <w:ilvl w:val="0"/>
-          <w:numId w:val="4"/>
-        </w:numPr>
-        <w:ind w:left="720" w:hanging="360"/>
-        <w:rPr>
-          <w:b w:val="1"/>
-          <w:sz w:val="24"/>
-          <w:szCs w:val="24"/>
-        </w:rPr>
-      </w:pPr>
-      <w:r>
-        <w:rPr>
-          <w:b w:val="1"/>
-          <w:sz w:val="24"/>
-          <w:szCs w:val="24"/>
-          <w:rtl w:val="0"/>
-        </w:rPr>
-        <w:t xml:space="preserve">Heu canviat les restriccions? </w:t>
-      </w:r>
-    </w:p>
-    <w:p>
-      <w:pPr>
-        <w:ind w:left="720" w:firstLine="0"/>
-        <w:rPr>
-          <w:b w:val="1"/>
-          <w:sz w:val="24"/>
-          <w:szCs w:val="24"/>
-        </w:rPr>
-      </w:pPr>
-      <w:r>
-        <w:rPr>
-          <w:rtl w:val="0"/>
-        </w:rPr>
-      </w:r>
-    </w:p>
-    <w:p>
-      <w:pPr>
-        <w:ind w:left="720" w:firstLine="0"/>
-        <w:rPr/>
-      </w:pPr>
-      <w:r>
-        <w:rPr>
-          <w:rtl w:val="0"/>
-        </w:rPr>
-        <w:t xml:space="preserve">Les restriccions no han estat canviades, són les mateixes que al Backtraking</w:t>
-      </w:r>
-    </w:p>
-    <w:p>
-      <w:pPr>
-        <w:ind w:left="720" w:firstLine="0"/>
-        <w:rPr>
-          <w:b w:val="1"/>
-          <w:sz w:val="24"/>
-          <w:szCs w:val="24"/>
-        </w:rPr>
-      </w:pPr>
-      <w:r>
-        <w:rPr>
-          <w:rtl w:val="0"/>
-        </w:rPr>
-      </w:r>
-    </w:p>
-    <w:p>
-      <w:pPr>
-        <w:ind w:left="720" w:firstLine="0"/>
-        <w:rPr>
-          <w:b w:val="1"/>
-          <w:sz w:val="24"/>
-          <w:szCs w:val="24"/>
-        </w:rPr>
-      </w:pPr>
-      <w:r>
-        <w:rPr>
-          <w:rtl w:val="0"/>
-        </w:rPr>
-      </w:r>
-    </w:p>
-    <w:p>
-      <w:pPr>
-        <w:numPr>
-          <w:ilvl w:val="0"/>
-          <w:numId w:val="4"/>
-        </w:numPr>
-        <w:ind w:left="720" w:hanging="360"/>
-        <w:rPr>
-          <w:b w:val="1"/>
-          <w:sz w:val="24"/>
-          <w:szCs w:val="24"/>
-        </w:rPr>
-      </w:pPr>
-      <w:r>
-        <w:rPr>
-          <w:b w:val="1"/>
-          <w:sz w:val="24"/>
-          <w:szCs w:val="24"/>
-          <w:rtl w:val="0"/>
-        </w:rPr>
-        <w:t xml:space="preserve">Heu hagut de canviar l’algorisme programat anteriorment? Per què? </w:t>
-      </w:r>
-    </w:p>
-    <w:p>
-      <w:pPr>
-        <w:ind w:left="720" w:firstLine="0"/>
-        <w:rPr>
-          <w:b w:val="1"/>
-          <w:sz w:val="24"/>
-          <w:szCs w:val="24"/>
-        </w:rPr>
-      </w:pPr>
-      <w:r>
-        <w:rPr>
-          <w:rtl w:val="0"/>
-        </w:rPr>
-      </w:r>
-    </w:p>
-    <w:p>
-      <w:pPr>
-        <w:ind w:left="720" w:firstLine="0"/>
-        <w:rPr>
-          <w:sz w:val="24"/>
-          <w:szCs w:val="24"/>
-        </w:rPr>
-      </w:pPr>
-      <w:r>
-        <w:rPr>
-          <w:sz w:val="24"/>
-          <w:szCs w:val="24"/>
-          <w:rtl w:val="0"/>
-        </w:rPr>
-        <w:t xml:space="preserve">El comportament i estructura general de l’algorisme segueix sent el mateix que el de l’apartat B on s’implementa el Forward Checking.</w:t>
-      </w:r>
-    </w:p>
-    <w:p>
-      <w:pPr>
-        <w:ind w:left="720" w:firstLine="0"/>
-        <w:rPr>
-          <w:sz w:val="24"/>
-          <w:szCs w:val="24"/>
-        </w:rPr>
-      </w:pPr>
-      <w:r>
-        <w:rPr>
-          <w:sz w:val="24"/>
-          <w:szCs w:val="24"/>
-          <w:rtl w:val="0"/>
-        </w:rPr>
-        <w:t xml:space="preserve">No obstant, s’ha afegit la línia de codi que s’encarrega de fer el “shuffle” als dominis.</w:t>
-      </w:r>
-    </w:p>
-    <w:p>
-      <w:pPr>
-        <w:ind w:left="720" w:firstLine="0"/>
-        <w:rPr>
-          <w:sz w:val="24"/>
-          <w:szCs w:val="24"/>
-        </w:rPr>
-      </w:pPr>
-      <w:r>
-        <w:rPr>
-          <w:rtl w:val="0"/>
-        </w:rPr>
-      </w:r>
-    </w:p>
-    <w:p>
-      <w:pPr>
-        <w:ind w:left="720" w:firstLine="0"/>
-        <w:rPr>
-          <w:sz w:val="24"/>
-          <w:szCs w:val="24"/>
-        </w:rPr>
-      </w:pPr>
-      <w:r>
-        <w:rPr>
-          <w:rtl w:val="0"/>
-        </w:rPr>
-      </w:r>
-    </w:p>
-    <w:p>
-      <w:pPr>
-        <w:numPr>
-          <w:ilvl w:val="0"/>
-          <w:numId w:val="4"/>
-        </w:numPr>
-        <w:ind w:left="720" w:hanging="360"/>
-        <w:rPr>
-          <w:b w:val="1"/>
-          <w:sz w:val="24"/>
-          <w:szCs w:val="24"/>
-        </w:rPr>
-      </w:pPr>
-      <w:r>
-        <w:rPr>
-          <w:b w:val="1"/>
-          <w:sz w:val="24"/>
-          <w:szCs w:val="24"/>
-          <w:rtl w:val="0"/>
-        </w:rPr>
-        <w:t xml:space="preserve">Quina és l’estratègia utilitzada per reduir la profunditat mitjana de les branques?</w:t>
-      </w:r>
-    </w:p>
-    <w:p>
-      <w:pPr>
-        <w:rPr>
-          <w:b w:val="1"/>
-          <w:sz w:val="24"/>
-          <w:szCs w:val="24"/>
-        </w:rPr>
-      </w:pPr>
-      <w:r>
-        <w:rPr>
-          <w:rtl w:val="0"/>
-        </w:rPr>
-      </w:r>
-    </w:p>
-    <w:p>
-      <w:pPr>
-        <w:ind w:left="720" w:firstLine="0"/>
-        <w:rPr/>
-      </w:pPr>
-      <w:r>
-        <w:rPr>
-          <w:rtl w:val="0"/>
-        </w:rPr>
-        <w:t xml:space="preserve">Hem utilitzat dos:</w:t>
-      </w:r>
-    </w:p>
-    <w:p>
-      <w:pPr>
-        <w:numPr>
-          <w:ilvl w:val="0"/>
-          <w:numId w:val="1"/>
-        </w:numPr>
-        <w:ind w:left="1440" w:hanging="360"/>
-      </w:pPr>
-      <w:r>
-        <w:rPr>
-          <w:rtl w:val="0"/>
-        </w:rPr>
-        <w:t xml:space="preserve">La primera és un MRV, ja aplicada al apartat B.</w:t>
-      </w:r>
-    </w:p>
-    <w:p>
-      <w:pPr>
-        <w:ind w:left="1440" w:firstLine="0"/>
-        <w:rPr/>
-      </w:pPr>
-      <w:r>
-        <w:rPr>
-          <w:rtl w:val="0"/>
-        </w:rPr>
-      </w:r>
-    </w:p>
-    <w:p>
-      <w:pPr>
-        <w:numPr>
-          <w:ilvl w:val="0"/>
-          <w:numId w:val="1"/>
-        </w:numPr>
-        <w:ind w:left="1440" w:hanging="360"/>
-        <w:rPr>
-          <w:u w:val="none"/>
-        </w:rPr>
-      </w:pPr>
-      <w:r>
-        <w:rPr>
-          <w:rtl w:val="0"/>
-        </w:rPr>
-        <w:t xml:space="preserve">La segona és aplicada al domini que s'agafa en aquella iteració. Consisteix en aplicar el  “shuffle” comentat anteriorment a l’apartat de canvis al domini.</w:t>
-      </w:r>
-    </w:p>
-    <w:p>
-      <w:pPr>
-        <w:pStyle w:val="Heading1"/>
-        <w:rPr/>
-      </w:pPr>
-      <w:bookmarkStart w:colFirst="0" w:colLast="0" w:name="_heading=h.cumzrmkudjg4" w:id="15"/>
-      <w:bookmarkEnd w:id="15"/>
-      <w:r>
-        <w:br w:type="page"/>
-      </w:r>
-      <w:r>
-        <w:rPr>
-          <w:rtl w:val="0"/>
-        </w:rPr>
-      </w:r>
-    </w:p>
-    <w:p>
-      <w:pPr>
-        <w:pStyle w:val="Heading1"/>
-        <w:rPr/>
-      </w:pPr>
-      <w:bookmarkStart w:colFirst="0" w:colLast="0" w:name="_heading=h.r46ehvob27yb" w:id="16"/>
-      <w:bookmarkEnd w:id="16"/>
       <w:r>
         <w:rPr>
           <w:rtl w:val="0"/>
@@ -6812,116 +6874,6 @@
   <w:abstractNum w:abstractNumId="1">
     <w:lvl w:ilvl="0">
       <w:start w:val="1"/>
-      <w:numFmt w:val="bullet"/>
-      <w:lvlText w:val="○"/>
-      <w:lvlJc w:val="left"/>
-      <w:pPr>
-        <w:ind w:left="1440" w:hanging="360"/>
-      </w:pPr>
-      <w:rPr>
-        <w:u w:val="none"/>
-      </w:rPr>
-    </w:lvl>
-    <w:lvl w:ilvl="1">
-      <w:start w:val="1"/>
-      <w:numFmt w:val="bullet"/>
-      <w:lvlText w:val="○"/>
-      <w:lvlJc w:val="left"/>
-      <w:pPr>
-        <w:ind w:left="2160" w:hanging="360"/>
-      </w:pPr>
-      <w:rPr>
-        <w:u w:val="none"/>
-      </w:rPr>
-    </w:lvl>
-    <w:lvl w:ilvl="2">
-      <w:start w:val="1"/>
-      <w:numFmt w:val="bullet"/>
-      <w:lvlText w:val="■"/>
-      <w:lvlJc w:val="left"/>
-      <w:pPr>
-        <w:ind w:left="2880" w:hanging="360"/>
-      </w:pPr>
-      <w:rPr>
-        <w:u w:val="none"/>
-      </w:rPr>
-    </w:lvl>
-    <w:lvl w:ilvl="3">
-      <w:start w:val="1"/>
-      <w:numFmt w:val="bullet"/>
-      <w:lvlText w:val="●"/>
-      <w:lvlJc w:val="left"/>
-      <w:pPr>
-        <w:ind w:left="3600" w:hanging="360"/>
-      </w:pPr>
-      <w:rPr>
-        <w:u w:val="none"/>
-      </w:rPr>
-    </w:lvl>
-    <w:lvl w:ilvl="4">
-      <w:start w:val="1"/>
-      <w:numFmt w:val="bullet"/>
-      <w:lvlText w:val="○"/>
-      <w:lvlJc w:val="left"/>
-      <w:pPr>
-        <w:ind w:left="4320" w:hanging="360"/>
-      </w:pPr>
-      <w:rPr>
-        <w:u w:val="none"/>
-      </w:rPr>
-    </w:lvl>
-    <w:lvl w:ilvl="5">
-      <w:start w:val="1"/>
-      <w:numFmt w:val="bullet"/>
-      <w:lvlText w:val="■"/>
-      <w:lvlJc w:val="left"/>
-      <w:pPr>
-        <w:ind w:left="5040" w:hanging="360"/>
-      </w:pPr>
-      <w:rPr>
-        <w:u w:val="none"/>
-      </w:rPr>
-    </w:lvl>
-    <w:lvl w:ilvl="6">
-      <w:start w:val="1"/>
-      <w:numFmt w:val="bullet"/>
-      <w:lvlText w:val="●"/>
-      <w:lvlJc w:val="left"/>
-      <w:pPr>
-        <w:ind w:left="5760" w:hanging="360"/>
-      </w:pPr>
-      <w:rPr>
-        <w:u w:val="none"/>
-      </w:rPr>
-    </w:lvl>
-    <w:lvl w:ilvl="7">
-      <w:start w:val="1"/>
-      <w:numFmt w:val="bullet"/>
-      <w:lvlText w:val="○"/>
-      <w:lvlJc w:val="left"/>
-      <w:pPr>
-        <w:ind w:left="6480" w:hanging="360"/>
-      </w:pPr>
-      <w:rPr>
-        <w:u w:val="none"/>
-      </w:rPr>
-    </w:lvl>
-    <w:lvl w:ilvl="8">
-      <w:start w:val="1"/>
-      <w:numFmt w:val="bullet"/>
-      <w:lvlText w:val="■"/>
-      <w:lvlJc w:val="left"/>
-      <w:pPr>
-        <w:ind w:left="7200" w:hanging="360"/>
-      </w:pPr>
-      <w:rPr>
-        <w:u w:val="none"/>
-      </w:rPr>
-    </w:lvl>
-  </w:abstractNum>
-  <w:abstractNum w:abstractNumId="2">
-    <w:lvl w:ilvl="0">
-      <w:start w:val="1"/>
       <w:numFmt w:val="decimal"/>
       <w:lvlText w:val="%1"/>
       <w:lvlJc w:val="left"/>
@@ -7009,6 +6961,116 @@
         <w:ind w:left="1584" w:hanging="1584"/>
       </w:pPr>
       <w:rPr/>
+    </w:lvl>
+  </w:abstractNum>
+  <w:abstractNum w:abstractNumId="2">
+    <w:lvl w:ilvl="0">
+      <w:start w:val="1"/>
+      <w:numFmt w:val="upperLetter"/>
+      <w:lvlText w:val="%1."/>
+      <w:lvlJc w:val="left"/>
+      <w:pPr>
+        <w:ind w:left="720" w:hanging="360"/>
+      </w:pPr>
+      <w:rPr>
+        <w:u w:val="none"/>
+      </w:rPr>
+    </w:lvl>
+    <w:lvl w:ilvl="1">
+      <w:start w:val="1"/>
+      <w:numFmt w:val="lowerLetter"/>
+      <w:lvlText w:val="%2."/>
+      <w:lvlJc w:val="left"/>
+      <w:pPr>
+        <w:ind w:left="1440" w:hanging="360"/>
+      </w:pPr>
+      <w:rPr>
+        <w:u w:val="none"/>
+      </w:rPr>
+    </w:lvl>
+    <w:lvl w:ilvl="2">
+      <w:start w:val="1"/>
+      <w:numFmt w:val="lowerRoman"/>
+      <w:lvlText w:val="%3."/>
+      <w:lvlJc w:val="right"/>
+      <w:pPr>
+        <w:ind w:left="2160" w:hanging="360"/>
+      </w:pPr>
+      <w:rPr>
+        <w:u w:val="none"/>
+      </w:rPr>
+    </w:lvl>
+    <w:lvl w:ilvl="3">
+      <w:start w:val="1"/>
+      <w:numFmt w:val="decimal"/>
+      <w:lvlText w:val="%4."/>
+      <w:lvlJc w:val="left"/>
+      <w:pPr>
+        <w:ind w:left="2880" w:hanging="360"/>
+      </w:pPr>
+      <w:rPr>
+        <w:u w:val="none"/>
+      </w:rPr>
+    </w:lvl>
+    <w:lvl w:ilvl="4">
+      <w:start w:val="1"/>
+      <w:numFmt w:val="lowerLetter"/>
+      <w:lvlText w:val="%5."/>
+      <w:lvlJc w:val="left"/>
+      <w:pPr>
+        <w:ind w:left="3600" w:hanging="360"/>
+      </w:pPr>
+      <w:rPr>
+        <w:u w:val="none"/>
+      </w:rPr>
+    </w:lvl>
+    <w:lvl w:ilvl="5">
+      <w:start w:val="1"/>
+      <w:numFmt w:val="lowerRoman"/>
+      <w:lvlText w:val="%6."/>
+      <w:lvlJc w:val="right"/>
+      <w:pPr>
+        <w:ind w:left="4320" w:hanging="360"/>
+      </w:pPr>
+      <w:rPr>
+        <w:u w:val="none"/>
+      </w:rPr>
+    </w:lvl>
+    <w:lvl w:ilvl="6">
+      <w:start w:val="1"/>
+      <w:numFmt w:val="decimal"/>
+      <w:lvlText w:val="%7."/>
+      <w:lvlJc w:val="left"/>
+      <w:pPr>
+        <w:ind w:left="5040" w:hanging="360"/>
+      </w:pPr>
+      <w:rPr>
+        <w:u w:val="none"/>
+      </w:rPr>
+    </w:lvl>
+    <w:lvl w:ilvl="7">
+      <w:start w:val="1"/>
+      <w:numFmt w:val="lowerLetter"/>
+      <w:lvlText w:val="%8."/>
+      <w:lvlJc w:val="left"/>
+      <w:pPr>
+        <w:ind w:left="5760" w:hanging="360"/>
+      </w:pPr>
+      <w:rPr>
+        <w:u w:val="none"/>
+      </w:rPr>
+    </w:lvl>
+    <w:lvl w:ilvl="8">
+      <w:start w:val="1"/>
+      <w:numFmt w:val="lowerRoman"/>
+      <w:lvlText w:val="%9."/>
+      <w:lvlJc w:val="right"/>
+      <w:pPr>
+        <w:ind w:left="6480" w:hanging="360"/>
+      </w:pPr>
+      <w:rPr>
+        <w:u w:val="none"/>
+      </w:rPr>
     </w:lvl>
   </w:abstractNum>
   <w:abstractNum w:abstractNumId="3">
@@ -7130,116 +7192,6 @@
       <w:pPr>
         <w:ind w:left="720" w:hanging="360"/>
       </w:pPr>
-      <w:rPr>
-        <w:u w:val="none"/>
-      </w:rPr>
-    </w:lvl>
-    <w:lvl w:ilvl="1">
-      <w:start w:val="1"/>
-      <w:numFmt w:val="lowerLetter"/>
-      <w:lvlText w:val="%2."/>
-      <w:lvlJc w:val="left"/>
-      <w:pPr>
-        <w:ind w:left="1440" w:hanging="360"/>
-      </w:pPr>
-      <w:rPr>
-        <w:u w:val="none"/>
-      </w:rPr>
-    </w:lvl>
-    <w:lvl w:ilvl="2">
-      <w:start w:val="1"/>
-      <w:numFmt w:val="lowerRoman"/>
-      <w:lvlText w:val="%3."/>
-      <w:lvlJc w:val="right"/>
-      <w:pPr>
-        <w:ind w:left="2160" w:hanging="360"/>
-      </w:pPr>
-      <w:rPr>
-        <w:u w:val="none"/>
-      </w:rPr>
-    </w:lvl>
-    <w:lvl w:ilvl="3">
-      <w:start w:val="1"/>
-      <w:numFmt w:val="decimal"/>
-      <w:lvlText w:val="%4."/>
-      <w:lvlJc w:val="left"/>
-      <w:pPr>
-        <w:ind w:left="2880" w:hanging="360"/>
-      </w:pPr>
-      <w:rPr>
-        <w:u w:val="none"/>
-      </w:rPr>
-    </w:lvl>
-    <w:lvl w:ilvl="4">
-      <w:start w:val="1"/>
-      <w:numFmt w:val="lowerLetter"/>
-      <w:lvlText w:val="%5."/>
-      <w:lvlJc w:val="left"/>
-      <w:pPr>
-        <w:ind w:left="3600" w:hanging="360"/>
-      </w:pPr>
-      <w:rPr>
-        <w:u w:val="none"/>
-      </w:rPr>
-    </w:lvl>
-    <w:lvl w:ilvl="5">
-      <w:start w:val="1"/>
-      <w:numFmt w:val="lowerRoman"/>
-      <w:lvlText w:val="%6."/>
-      <w:lvlJc w:val="right"/>
-      <w:pPr>
-        <w:ind w:left="4320" w:hanging="360"/>
-      </w:pPr>
-      <w:rPr>
-        <w:u w:val="none"/>
-      </w:rPr>
-    </w:lvl>
-    <w:lvl w:ilvl="6">
-      <w:start w:val="1"/>
-      <w:numFmt w:val="decimal"/>
-      <w:lvlText w:val="%7."/>
-      <w:lvlJc w:val="left"/>
-      <w:pPr>
-        <w:ind w:left="5040" w:hanging="360"/>
-      </w:pPr>
-      <w:rPr>
-        <w:u w:val="none"/>
-      </w:rPr>
-    </w:lvl>
-    <w:lvl w:ilvl="7">
-      <w:start w:val="1"/>
-      <w:numFmt w:val="lowerLetter"/>
-      <w:lvlText w:val="%8."/>
-      <w:lvlJc w:val="left"/>
-      <w:pPr>
-        <w:ind w:left="5760" w:hanging="360"/>
-      </w:pPr>
-      <w:rPr>
-        <w:u w:val="none"/>
-      </w:rPr>
-    </w:lvl>
-    <w:lvl w:ilvl="8">
-      <w:start w:val="1"/>
-      <w:numFmt w:val="lowerRoman"/>
-      <w:lvlText w:val="%9."/>
-      <w:lvlJc w:val="right"/>
-      <w:pPr>
-        <w:ind w:left="6480" w:hanging="360"/>
-      </w:pPr>
-      <w:rPr>
-        <w:u w:val="none"/>
-      </w:rPr>
-    </w:lvl>
-  </w:abstractNum>
-  <w:abstractNum w:abstractNumId="5">
-    <w:lvl w:ilvl="0">
-      <w:start w:val="1"/>
-      <w:numFmt w:val="upperLetter"/>
-      <w:lvlText w:val="%1."/>
-      <w:lvlJc w:val="left"/>
-      <w:pPr>
-        <w:ind w:left="720" w:hanging="360"/>
-      </w:pPr>
       <w:rPr/>
     </w:lvl>
     <w:lvl w:ilvl="1">
@@ -7323,7 +7275,7 @@
       <w:rPr/>
     </w:lvl>
   </w:abstractNum>
-  <w:abstractNum w:abstractNumId="6">
+  <w:abstractNum w:abstractNumId="5">
     <w:lvl w:ilvl="0">
       <w:start w:val="1"/>
       <w:numFmt w:val="bullet"/>
@@ -7447,9 +7399,6 @@
   </w:num>
   <w:num w:numId="5">
     <w:abstractNumId w:val="5"/>
-  </w:num>
-  <w:num w:numId="6">
-    <w:abstractNumId w:val="6"/>
   </w:num>
 </w:numbering>
 </file>
@@ -8804,7 +8753,7 @@
 
 <file path=customXML/item1.xml><?xml version="1.0" encoding="utf-8"?>
 <go:gDocsCustomXmlDataStorage xmlns:go="http://customooxmlschemas.google.com/" xmlns:r="http://schemas.openxmlformats.org/officeDocument/2006/relationships">
-  <go:docsCustomData xmlns:go="http://customooxmlschemas.google.com/" roundtripDataSignature="AMtx7mhvVgXrWLfA20xrTkyRJ2DH3km18w==">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</go:docsCustomData>
+  <go:docsCustomData xmlns:go="http://customooxmlschemas.google.com/" roundtripDataSignature="AMtx7mj0Nvrvaj5D4oIQT2NVzy91ONcJyQ==">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</go:docsCustomData>
 </go:gDocsCustomXmlDataStorage>
 </file>
 
